--- a/Линейная Алгебра/Ответы на коллоквиум по Линейной Алгебре.docx
+++ b/Линейная Алгебра/Ответы на коллоквиум по Линейной Алгебре.docx
@@ -1461,15 +1461,7 @@
           <w:sz w:val="24"/>
           <w:szCs w:val="24"/>
         </w:rPr>
-        <w:t xml:space="preserve">ранг </w:t>
-      </w:r>
-      <w:r>
-        <w:rPr>
-          <w:rFonts w:ascii="Times New Roman" w:hAnsi="Times New Roman" w:cs="Times New Roman"/>
-          <w:sz w:val="24"/>
-          <w:szCs w:val="24"/>
-        </w:rPr>
-        <w:t>основной матрицы равен рангу её расширенной матрицы, причём:</w:t>
+        <w:t>ранг основной матрицы равен рангу её расширенной матрицы, причём:</w:t>
       </w:r>
     </w:p>
     <w:p>
@@ -1591,7 +1583,6 @@
           <w:rFonts w:ascii="Times New Roman" w:hAnsi="Times New Roman" w:cs="Times New Roman"/>
           <w:sz w:val="24"/>
           <w:szCs w:val="24"/>
-          <w:lang w:val="en-US"/>
         </w:rPr>
       </w:pPr>
       <w:r>
@@ -1667,15 +1658,7 @@
           <w:sz w:val="24"/>
           <w:szCs w:val="24"/>
         </w:rPr>
-        <w:t xml:space="preserve">, </w:t>
-      </w:r>
-      <w:r>
-        <w:rPr>
-          <w:rFonts w:ascii="Times New Roman" w:hAnsi="Times New Roman" w:cs="Times New Roman"/>
-          <w:sz w:val="24"/>
-          <w:szCs w:val="24"/>
-        </w:rPr>
-        <w:t>то любая их линейная комбинация также является решением этой системы.</w:t>
+        <w:t>, то любая их линейная комбинация также является решением этой системы.</w:t>
       </w:r>
     </w:p>
     <w:p>
@@ -2061,10 +2044,20 @@
       <w:r>
         <w:rPr>
           <w:rFonts w:ascii="Times New Roman" w:hAnsi="Times New Roman" w:cs="Times New Roman"/>
-          <w:b/>
-          <w:bCs/>
-          <w:sz w:val="24"/>
-          <w:szCs w:val="24"/>
+          <w:bCs/>
+          <w:color w:val="4472C4" w:themeColor="accent1"/>
+          <w:sz w:val="24"/>
+          <w:szCs w:val="24"/>
+          <w14:shadow w14:blurRad="38100" w14:dist="25400" w14:dir="5400000" w14:sx="100000" w14:sy="100000" w14:kx="0" w14:ky="0" w14:algn="ctr">
+            <w14:srgbClr w14:val="6E747A">
+              <w14:alpha w14:val="57000"/>
+            </w14:srgbClr>
+          </w14:shadow>
+          <w14:textOutline w14:w="0" w14:cap="flat" w14:cmpd="sng" w14:algn="ctr">
+            <w14:noFill/>
+            <w14:prstDash w14:val="solid"/>
+            <w14:round/>
+          </w14:textOutline>
         </w:rPr>
         <w:t>https://www.youtube.com/watch?v=BY34VxniF9g</w:t>
       </w:r>
@@ -2094,15 +2087,7 @@
           <w:sz w:val="24"/>
           <w:szCs w:val="24"/>
         </w:rPr>
-        <w:t>Фундаментальная система решений</w:t>
-      </w:r>
-      <w:r>
-        <w:rPr>
-          <w:rFonts w:ascii="Times New Roman" w:hAnsi="Times New Roman" w:cs="Times New Roman"/>
-          <w:sz w:val="24"/>
-          <w:szCs w:val="24"/>
-        </w:rPr>
-        <w:t xml:space="preserve"> – это </w:t>
+        <w:t xml:space="preserve">Фундаментальная система решений – это </w:t>
       </w:r>
       <w:r>
         <w:rPr>
@@ -2269,6 +2254,7 @@
           <w:sz w:val="24"/>
           <w:szCs w:val="24"/>
         </w:rPr>
+        <w:lastRenderedPageBreak/>
         <w:t>2. Нахождение ранга матрицы</w:t>
       </w:r>
       <w:r>
@@ -2286,14 +2272,6 @@
           <w:szCs w:val="24"/>
         </w:rPr>
         <w:br/>
-      </w:r>
-      <w:r>
-        <w:rPr>
-          <w:rFonts w:ascii="Times New Roman" w:hAnsi="Times New Roman" w:cs="Times New Roman"/>
-          <w:sz w:val="24"/>
-          <w:szCs w:val="24"/>
-        </w:rPr>
-        <w:lastRenderedPageBreak/>
         <w:t>3.</w:t>
       </w:r>
       <w:r>
@@ -2449,6 +2427,7 @@
       <w:r>
         <w:rPr>
           <w:rFonts w:ascii="Times New Roman" w:hAnsi="Times New Roman" w:cs="Times New Roman"/>
+          <w:noProof/>
           <w:sz w:val="24"/>
           <w:szCs w:val="24"/>
         </w:rPr>
@@ -2527,6 +2506,7 @@
       <w:r>
         <w:rPr>
           <w:rFonts w:ascii="Times New Roman" w:hAnsi="Times New Roman" w:cs="Times New Roman"/>
+          <w:noProof/>
           <w:sz w:val="24"/>
           <w:szCs w:val="24"/>
         </w:rPr>
@@ -2670,6 +2650,7 @@
       <w:r>
         <w:rPr>
           <w:rFonts w:ascii="Times New Roman" w:hAnsi="Times New Roman" w:cs="Times New Roman"/>
+          <w:noProof/>
           <w:sz w:val="24"/>
           <w:szCs w:val="24"/>
         </w:rPr>
@@ -2729,6 +2710,7 @@
       <w:r>
         <w:rPr>
           <w:rFonts w:ascii="Times New Roman" w:hAnsi="Times New Roman" w:cs="Times New Roman"/>
+          <w:noProof/>
           <w:sz w:val="24"/>
           <w:szCs w:val="24"/>
         </w:rPr>
@@ -2980,6 +2962,7 @@
       <w:r>
         <w:rPr>
           <w:rFonts w:ascii="Times New Roman" w:hAnsi="Times New Roman" w:cs="Times New Roman"/>
+          <w:noProof/>
           <w:sz w:val="24"/>
           <w:szCs w:val="24"/>
         </w:rPr>
@@ -3273,6 +3256,7 @@
       <w:r>
         <w:rPr>
           <w:rFonts w:ascii="Times New Roman" w:hAnsi="Times New Roman" w:cs="Times New Roman"/>
+          <w:noProof/>
           <w:sz w:val="24"/>
           <w:szCs w:val="24"/>
         </w:rPr>
@@ -3362,6 +3346,7 @@
       <w:r>
         <w:rPr>
           <w:rFonts w:ascii="Times New Roman" w:hAnsi="Times New Roman" w:cs="Times New Roman"/>
+          <w:noProof/>
           <w:sz w:val="24"/>
           <w:szCs w:val="24"/>
         </w:rPr>
@@ -3451,6 +3436,7 @@
       <w:r>
         <w:rPr>
           <w:rFonts w:ascii="Times New Roman" w:hAnsi="Times New Roman" w:cs="Times New Roman"/>
+          <w:noProof/>
           <w:sz w:val="24"/>
           <w:szCs w:val="24"/>
         </w:rPr>
@@ -3514,6 +3500,7 @@
       <w:r>
         <w:rPr>
           <w:rFonts w:ascii="Times New Roman" w:hAnsi="Times New Roman" w:cs="Times New Roman"/>
+          <w:noProof/>
           <w:sz w:val="24"/>
           <w:szCs w:val="24"/>
         </w:rPr>
@@ -3603,6 +3590,7 @@
       <w:r>
         <w:rPr>
           <w:rFonts w:ascii="Times New Roman" w:hAnsi="Times New Roman" w:cs="Times New Roman"/>
+          <w:noProof/>
           <w:sz w:val="24"/>
           <w:szCs w:val="24"/>
         </w:rPr>
@@ -3666,6 +3654,7 @@
       <w:r>
         <w:rPr>
           <w:rFonts w:ascii="Times New Roman" w:hAnsi="Times New Roman" w:cs="Times New Roman"/>
+          <w:noProof/>
           <w:sz w:val="24"/>
           <w:szCs w:val="24"/>
         </w:rPr>
@@ -3729,6 +3718,7 @@
       <w:r>
         <w:rPr>
           <w:rFonts w:ascii="Times New Roman" w:hAnsi="Times New Roman" w:cs="Times New Roman"/>
+          <w:noProof/>
           <w:sz w:val="24"/>
           <w:szCs w:val="24"/>
         </w:rPr>
@@ -3792,6 +3782,7 @@
       <w:r>
         <w:rPr>
           <w:rFonts w:ascii="Times New Roman" w:hAnsi="Times New Roman" w:cs="Times New Roman"/>
+          <w:noProof/>
           <w:sz w:val="24"/>
           <w:szCs w:val="24"/>
         </w:rPr>
@@ -3881,6 +3872,7 @@
       <w:r>
         <w:rPr>
           <w:rFonts w:ascii="Times New Roman" w:hAnsi="Times New Roman" w:cs="Times New Roman"/>
+          <w:noProof/>
           <w:sz w:val="24"/>
           <w:szCs w:val="24"/>
         </w:rPr>
@@ -3970,6 +3962,7 @@
       <w:r>
         <w:rPr>
           <w:rFonts w:ascii="Times New Roman" w:hAnsi="Times New Roman" w:cs="Times New Roman"/>
+          <w:noProof/>
           <w:sz w:val="24"/>
           <w:szCs w:val="24"/>
         </w:rPr>
@@ -4060,6 +4053,7 @@
       <w:r>
         <w:rPr>
           <w:rFonts w:ascii="Times New Roman" w:hAnsi="Times New Roman" w:cs="Times New Roman"/>
+          <w:noProof/>
           <w:sz w:val="24"/>
           <w:szCs w:val="24"/>
         </w:rPr>
@@ -4149,6 +4143,7 @@
       <w:r>
         <w:rPr>
           <w:rFonts w:ascii="Times New Roman" w:hAnsi="Times New Roman" w:cs="Times New Roman"/>
+          <w:noProof/>
           <w:sz w:val="24"/>
           <w:szCs w:val="24"/>
         </w:rPr>
@@ -4948,7 +4943,6 @@
           <w:rFonts w:ascii="Times New Roman" w:hAnsi="Times New Roman" w:cs="Times New Roman"/>
           <w:sz w:val="24"/>
           <w:szCs w:val="24"/>
-          <w:lang w:val="en-US"/>
         </w:rPr>
         <w:br/>
       </w:r>
@@ -5507,15 +5501,7 @@
           <w:sz w:val="24"/>
           <w:szCs w:val="24"/>
         </w:rPr>
-        <w:t xml:space="preserve">, </w:t>
-      </w:r>
-      <w:r>
-        <w:rPr>
-          <w:rFonts w:ascii="Times New Roman" w:hAnsi="Times New Roman" w:cs="Times New Roman"/>
-          <w:sz w:val="24"/>
-          <w:szCs w:val="24"/>
-        </w:rPr>
-        <w:t xml:space="preserve">где каждая базисная вектор </w:t>
+        <w:t xml:space="preserve">, где каждая базисная вектор </w:t>
       </w:r>
       <w:proofErr w:type="spellStart"/>
       <w:r>
@@ -5593,17 +5579,7 @@
           <w:sz w:val="24"/>
           <w:szCs w:val="24"/>
         </w:rPr>
-        <w:t xml:space="preserve"> </w:t>
-      </w:r>
-      <w:r>
-        <w:rPr>
-          <w:rFonts w:ascii="Times New Roman" w:hAnsi="Times New Roman" w:cs="Times New Roman"/>
-          <w:b/>
-          <w:bCs/>
-          <w:sz w:val="24"/>
-          <w:szCs w:val="24"/>
-        </w:rPr>
-        <w:t>​</w:t>
+        <w:t xml:space="preserve"> ​</w:t>
       </w:r>
     </w:p>
     <w:p>
@@ -5900,7 +5876,6 @@
           <w:rFonts w:ascii="Times New Roman" w:hAnsi="Times New Roman" w:cs="Times New Roman"/>
           <w:sz w:val="24"/>
           <w:szCs w:val="24"/>
-          <w:lang w:val="en-US"/>
         </w:rPr>
       </w:pPr>
       <w:r>
@@ -5948,31 +5923,7 @@
           <w:sz w:val="24"/>
           <w:szCs w:val="24"/>
         </w:rPr>
-        <w:t xml:space="preserve"> </w:t>
-      </w:r>
-      <w:r>
-        <w:rPr>
-          <w:rFonts w:ascii="Times New Roman" w:hAnsi="Times New Roman" w:cs="Times New Roman"/>
-          <w:sz w:val="24"/>
-          <w:szCs w:val="24"/>
-        </w:rPr>
-        <w:t>​ равна n+1, поскольку базис содержит n+</w:t>
-      </w:r>
-      <w:r>
-        <w:rPr>
-          <w:rFonts w:ascii="Times New Roman" w:hAnsi="Times New Roman" w:cs="Times New Roman"/>
-          <w:sz w:val="24"/>
-          <w:szCs w:val="24"/>
-        </w:rPr>
-        <w:t>1</w:t>
-      </w:r>
-      <w:r>
-        <w:rPr>
-          <w:rFonts w:ascii="Times New Roman" w:hAnsi="Times New Roman" w:cs="Times New Roman"/>
-          <w:sz w:val="24"/>
-          <w:szCs w:val="24"/>
-        </w:rPr>
-        <w:t xml:space="preserve"> многочленов (от степени 0 до n).</w:t>
+        <w:t xml:space="preserve"> ​ равна n+1, поскольку базис содержит n+1 многочленов (от степени 0 до n).</w:t>
       </w:r>
     </w:p>
     <w:p>
@@ -6009,6 +5960,7 @@
           <w:rFonts w:ascii="Times New Roman" w:hAnsi="Times New Roman" w:cs="Times New Roman"/>
           <w:b/>
           <w:bCs/>
+          <w:noProof/>
           <w:sz w:val="24"/>
           <w:szCs w:val="24"/>
           <w:lang w:val="en-US"/>
@@ -7219,6 +7171,7 @@
   <w:style w:type="character" w:default="1" w:styleId="DefaultParagraphFont">
     <w:name w:val="Default Paragraph Font"/>
     <w:uiPriority w:val="1"/>
+    <w:semiHidden/>
     <w:unhideWhenUsed/>
   </w:style>
   <w:style w:type="table" w:default="1" w:styleId="TableNormal">

--- a/Линейная Алгебра/Ответы на коллоквиум по Линейной Алгебре.docx
+++ b/Линейная Алгебра/Ответы на коллоквиум по Линейной Алгебре.docx
@@ -4945,13 +4945,6 @@
           <w:szCs w:val="24"/>
         </w:rPr>
         <w:br/>
-      </w:r>
-      <w:r>
-        <w:rPr>
-          <w:rFonts w:ascii="Times New Roman" w:hAnsi="Times New Roman" w:cs="Times New Roman"/>
-          <w:sz w:val="24"/>
-          <w:szCs w:val="24"/>
-        </w:rPr>
         <w:t xml:space="preserve">Коэффициенты разложения вектора по </w:t>
       </w:r>
       <w:r>
@@ -5052,15 +5045,7 @@
           <w:sz w:val="24"/>
           <w:szCs w:val="24"/>
         </w:rPr>
-        <w:t>Максимальное количество линейно независимых векторов в данном линейном пространстве</w:t>
-      </w:r>
-      <w:r>
-        <w:rPr>
-          <w:rFonts w:ascii="Times New Roman" w:hAnsi="Times New Roman" w:cs="Times New Roman"/>
-          <w:sz w:val="24"/>
-          <w:szCs w:val="24"/>
-        </w:rPr>
-        <w:t xml:space="preserve"> </w:t>
+        <w:t xml:space="preserve">Максимальное количество линейно независимых векторов в данном линейном пространстве </w:t>
       </w:r>
     </w:p>
     <w:p>
@@ -5095,15 +5080,7 @@
           <w:sz w:val="24"/>
           <w:szCs w:val="24"/>
         </w:rPr>
-        <w:t>-</w:t>
-      </w:r>
-      <w:r>
-        <w:rPr>
-          <w:rFonts w:ascii="Times New Roman" w:hAnsi="Times New Roman" w:cs="Times New Roman"/>
-          <w:sz w:val="24"/>
-          <w:szCs w:val="24"/>
-        </w:rPr>
-        <w:t>мерном Линейном пространстве любые (</w:t>
+        <w:t>-мерном Линейном пространстве любые (</w:t>
       </w:r>
       <w:r>
         <w:rPr>
@@ -5120,15 +5097,7 @@
           <w:sz w:val="24"/>
           <w:szCs w:val="24"/>
         </w:rPr>
-        <w:t>+1</w:t>
-      </w:r>
-      <w:r>
-        <w:rPr>
-          <w:rFonts w:ascii="Times New Roman" w:hAnsi="Times New Roman" w:cs="Times New Roman"/>
-          <w:sz w:val="24"/>
-          <w:szCs w:val="24"/>
-        </w:rPr>
-        <w:t>) векторов Линейно Зависимы</w:t>
+        <w:t>+1) векторов Линейно Зависимы</w:t>
       </w:r>
     </w:p>
     <w:p>
@@ -5146,15 +5115,7 @@
           <w:sz w:val="24"/>
           <w:szCs w:val="24"/>
         </w:rPr>
-        <w:t>Т2 – В</w:t>
-      </w:r>
-      <w:r>
-        <w:rPr>
-          <w:rFonts w:ascii="Times New Roman" w:hAnsi="Times New Roman" w:cs="Times New Roman"/>
-          <w:sz w:val="24"/>
-          <w:szCs w:val="24"/>
-        </w:rPr>
-        <w:t xml:space="preserve"> </w:t>
+        <w:t xml:space="preserve">Т2 – В </w:t>
       </w:r>
       <w:r>
         <w:rPr>
@@ -5171,15 +5132,7 @@
           <w:sz w:val="24"/>
           <w:szCs w:val="24"/>
         </w:rPr>
-        <w:t>-</w:t>
-      </w:r>
-      <w:r>
-        <w:rPr>
-          <w:rFonts w:ascii="Times New Roman" w:hAnsi="Times New Roman" w:cs="Times New Roman"/>
-          <w:sz w:val="24"/>
-          <w:szCs w:val="24"/>
-        </w:rPr>
-        <w:t xml:space="preserve">мерном Линейном Пространстве </w:t>
+        <w:t xml:space="preserve">-мерном Линейном Пространстве </w:t>
       </w:r>
       <w:r>
         <w:rPr>
@@ -5196,15 +5149,7 @@
           <w:sz w:val="24"/>
           <w:szCs w:val="24"/>
         </w:rPr>
-        <w:t xml:space="preserve"> </w:t>
-      </w:r>
-      <w:r>
-        <w:rPr>
-          <w:rFonts w:ascii="Times New Roman" w:hAnsi="Times New Roman" w:cs="Times New Roman"/>
-          <w:sz w:val="24"/>
-          <w:szCs w:val="24"/>
-        </w:rPr>
-        <w:t xml:space="preserve">линейно независимых векторов образуют базис </w:t>
+        <w:t xml:space="preserve"> линейно независимых векторов образуют базис </w:t>
       </w:r>
       <w:r>
         <w:rPr>
@@ -5230,15 +5175,7 @@
           <w:sz w:val="24"/>
           <w:szCs w:val="24"/>
         </w:rPr>
-        <w:t xml:space="preserve"> </w:t>
-      </w:r>
-      <w:r>
-        <w:rPr>
-          <w:rFonts w:ascii="Times New Roman" w:hAnsi="Times New Roman" w:cs="Times New Roman"/>
-          <w:sz w:val="24"/>
-          <w:szCs w:val="24"/>
-        </w:rPr>
-        <w:t xml:space="preserve">существует </w:t>
+        <w:t xml:space="preserve"> существует </w:t>
       </w:r>
       <w:r>
         <w:rPr>
@@ -5309,37 +5246,7 @@
           <w:sz w:val="24"/>
           <w:szCs w:val="24"/>
         </w:rPr>
-        <w:t xml:space="preserve">Примеры линейных </w:t>
-      </w:r>
-      <w:r>
-        <w:rPr>
-          <w:rFonts w:ascii="Times New Roman" w:hAnsi="Times New Roman" w:cs="Times New Roman"/>
-          <w:b/>
-          <w:bCs/>
-          <w:sz w:val="24"/>
-          <w:szCs w:val="24"/>
-        </w:rPr>
-        <w:t>пространств (</w:t>
-      </w:r>
-      <w:r>
-        <w:rPr>
-          <w:rFonts w:ascii="Times New Roman" w:hAnsi="Times New Roman" w:cs="Times New Roman"/>
-          <w:b/>
-          <w:bCs/>
-          <w:sz w:val="24"/>
-          <w:szCs w:val="24"/>
-        </w:rPr>
-        <w:t>не менее трех)</w:t>
-      </w:r>
-      <w:r>
-        <w:rPr>
-          <w:rFonts w:ascii="Times New Roman" w:hAnsi="Times New Roman" w:cs="Times New Roman"/>
-          <w:b/>
-          <w:bCs/>
-          <w:sz w:val="24"/>
-          <w:szCs w:val="24"/>
-        </w:rPr>
-        <w:t>. Базис и размерность выбранных линейных пространств.</w:t>
+        <w:t>Примеры линейных пространств (не менее трех). Базис и размерность выбранных линейных пространств.</w:t>
       </w:r>
       <w:r>
         <w:rPr>
@@ -5350,15 +5257,6 @@
           <w:szCs w:val="24"/>
         </w:rPr>
         <w:br/>
-      </w:r>
-      <w:r>
-        <w:rPr>
-          <w:rFonts w:ascii="Times New Roman" w:hAnsi="Times New Roman" w:cs="Times New Roman"/>
-          <w:b/>
-          <w:bCs/>
-          <w:sz w:val="24"/>
-          <w:szCs w:val="24"/>
-        </w:rPr>
         <w:t>1.</w:t>
       </w:r>
       <w:r>
@@ -5403,15 +5301,7 @@
           <w:sz w:val="24"/>
           <w:szCs w:val="24"/>
         </w:rPr>
-        <w:t xml:space="preserve"> </w:t>
-      </w:r>
-      <w:r>
-        <w:rPr>
-          <w:rFonts w:ascii="Times New Roman" w:hAnsi="Times New Roman" w:cs="Times New Roman"/>
-          <w:sz w:val="24"/>
-          <w:szCs w:val="24"/>
-        </w:rPr>
-        <w:t>состоит из всех упорядоченных n-кортежей вещественных чисел.</w:t>
+        <w:t xml:space="preserve"> состоит из всех упорядоченных n-кортежей вещественных чисел.</w:t>
       </w:r>
       <w:r>
         <w:rPr>
@@ -5519,23 +5409,7 @@
           <w:sz w:val="24"/>
           <w:szCs w:val="24"/>
         </w:rPr>
-        <w:t xml:space="preserve"> </w:t>
-      </w:r>
-      <w:r>
-        <w:rPr>
-          <w:rFonts w:ascii="Times New Roman" w:hAnsi="Times New Roman" w:cs="Times New Roman"/>
-          <w:sz w:val="24"/>
-          <w:szCs w:val="24"/>
-        </w:rPr>
-        <w:t>​ имеет единицу на i-ой позиции и нули на остальны</w:t>
-      </w:r>
-      <w:r>
-        <w:rPr>
-          <w:rFonts w:ascii="Times New Roman" w:hAnsi="Times New Roman" w:cs="Times New Roman"/>
-          <w:sz w:val="24"/>
-          <w:szCs w:val="24"/>
-        </w:rPr>
-        <w:t>х</w:t>
+        <w:t xml:space="preserve"> ​ имеет единицу на i-ой позиции и нули на остальных</w:t>
       </w:r>
     </w:p>
     <w:p>
@@ -5677,16 +5551,7 @@
           <w:szCs w:val="24"/>
           <w:lang w:val="en-US"/>
         </w:rPr>
-        <w:t>= {</w:t>
-      </w:r>
-      <w:r>
-        <w:rPr>
-          <w:rFonts w:ascii="Times New Roman" w:hAnsi="Times New Roman" w:cs="Times New Roman"/>
-          <w:sz w:val="24"/>
-          <w:szCs w:val="24"/>
-          <w:lang w:val="en-US"/>
-        </w:rPr>
-        <w:t>a0+a1x</w:t>
+        <w:t>= {a0+a1x</w:t>
       </w:r>
       <w:r>
         <w:rPr>
@@ -5931,42 +5796,38 @@
         <w:ind w:left="705"/>
         <w:rPr>
           <w:rFonts w:ascii="Times New Roman" w:hAnsi="Times New Roman" w:cs="Times New Roman"/>
-          <w:b/>
-          <w:bCs/>
+          <w:noProof/>
+        </w:rPr>
+      </w:pPr>
+      <w:r>
+        <w:rPr>
+          <w:rFonts w:ascii="Times New Roman" w:hAnsi="Times New Roman" w:cs="Times New Roman"/>
+          <w:b/>
+          <w:bCs/>
+          <w:sz w:val="24"/>
+          <w:szCs w:val="24"/>
+        </w:rPr>
+        <w:t>3.</w:t>
+      </w:r>
+      <w:r>
+        <w:rPr>
+          <w:rFonts w:ascii="Times New Roman" w:hAnsi="Times New Roman" w:cs="Times New Roman"/>
+          <w:noProof/>
+        </w:rPr>
+        <w:t xml:space="preserve"> </w:t>
+      </w:r>
+      <w:r>
+        <w:rPr>
+          <w:rFonts w:ascii="Times New Roman" w:hAnsi="Times New Roman" w:cs="Times New Roman"/>
+          <w:b/>
+          <w:bCs/>
+          <w:noProof/>
           <w:sz w:val="24"/>
           <w:szCs w:val="24"/>
           <w:lang w:val="en-US"/>
         </w:rPr>
-      </w:pPr>
-      <w:r>
-        <w:rPr>
-          <w:rFonts w:ascii="Times New Roman" w:hAnsi="Times New Roman" w:cs="Times New Roman"/>
-          <w:b/>
-          <w:bCs/>
-          <w:sz w:val="24"/>
-          <w:szCs w:val="24"/>
-          <w:lang w:val="en-US"/>
-        </w:rPr>
-        <w:t>3.</w:t>
-      </w:r>
-      <w:r>
-        <w:rPr>
-          <w:noProof/>
-        </w:rPr>
-        <w:t xml:space="preserve"> </w:t>
-      </w:r>
-      <w:r>
-        <w:rPr>
-          <w:rFonts w:ascii="Times New Roman" w:hAnsi="Times New Roman" w:cs="Times New Roman"/>
-          <w:b/>
-          <w:bCs/>
-          <w:noProof/>
-          <w:sz w:val="24"/>
-          <w:szCs w:val="24"/>
-          <w:lang w:val="en-US"/>
-        </w:rPr>
         <w:drawing>
-          <wp:inline distT="0" distB="0" distL="0" distR="0" wp14:anchorId="04EA4047" wp14:editId="5AF07C20">
+          <wp:inline distT="0" distB="0" distL="0" distR="0" wp14:anchorId="113A18CC" wp14:editId="7CD6163C">
             <wp:extent cx="5731510" cy="3104515"/>
             <wp:effectExtent l="0" t="0" r="2540" b="635"/>
             <wp:docPr id="799476138" name="Picture 1"/>
@@ -6003,18 +5864,1721 @@
       </w:r>
       <w:r>
         <w:rPr>
+          <w:rFonts w:ascii="Times New Roman" w:hAnsi="Times New Roman" w:cs="Times New Roman"/>
           <w:noProof/>
-          <w:lang w:val="en-US"/>
-        </w:rPr>
-        <w:t xml:space="preserve">                                                                                                                                                                                                                                                                         </w:t>
-      </w:r>
-      <w:r>
-        <w:rPr>
+        </w:rPr>
+        <w:t xml:space="preserve">      </w:t>
+      </w:r>
+    </w:p>
+    <w:p>
+      <w:pPr>
+        <w:pStyle w:val="ListParagraph"/>
+        <w:numPr>
+          <w:ilvl w:val="0"/>
+          <w:numId w:val="1"/>
+        </w:numPr>
+        <w:rPr>
+          <w:rFonts w:ascii="Times New Roman" w:hAnsi="Times New Roman" w:cs="Times New Roman"/>
+          <w:b/>
+          <w:bCs/>
           <w:noProof/>
-          <w:lang w:val="en-US"/>
-        </w:rPr>
-        <w:t xml:space="preserve">      </w:t>
-      </w:r>
+        </w:rPr>
+      </w:pPr>
+      <w:r>
+        <w:rPr>
+          <w:rFonts w:ascii="Times New Roman" w:hAnsi="Times New Roman" w:cs="Times New Roman"/>
+          <w:b/>
+          <w:bCs/>
+          <w:noProof/>
+        </w:rPr>
+        <w:t xml:space="preserve">Линейный оператор. Матрица линейного оператора. Формулы преобразования координат. </w:t>
+      </w:r>
+    </w:p>
+    <w:p>
+      <w:pPr>
+        <w:pStyle w:val="ListParagraph"/>
+        <w:rPr>
+          <w:rFonts w:ascii="Times New Roman" w:hAnsi="Times New Roman" w:cs="Times New Roman"/>
+          <w:noProof/>
+          <w:sz w:val="24"/>
+          <w:szCs w:val="24"/>
+        </w:rPr>
+      </w:pPr>
+      <w:r>
+        <w:rPr>
+          <w:rFonts w:ascii="Times New Roman" w:hAnsi="Times New Roman" w:cs="Times New Roman"/>
+          <w:b/>
+          <w:bCs/>
+          <w:noProof/>
+        </w:rPr>
+        <w:tab/>
+      </w:r>
+      <w:r>
+        <w:rPr>
+          <w:rFonts w:ascii="Times New Roman" w:hAnsi="Times New Roman" w:cs="Times New Roman"/>
+          <w:noProof/>
+          <w:sz w:val="24"/>
+          <w:szCs w:val="24"/>
+        </w:rPr>
+        <w:t xml:space="preserve">Линейным оператором называют тождество, если он преобразует любой вектор </w:t>
+      </w:r>
+      <w:r>
+        <w:rPr>
+          <w:rFonts w:ascii="Times New Roman" w:hAnsi="Times New Roman" w:cs="Times New Roman"/>
+          <w:noProof/>
+          <w:sz w:val="24"/>
+          <w:szCs w:val="24"/>
+          <w:lang w:val="en-GB"/>
+        </w:rPr>
+        <w:t>x</w:t>
+      </w:r>
+      <w:r>
+        <w:rPr>
+          <w:rFonts w:ascii="Times New Roman" w:hAnsi="Times New Roman" w:cs="Times New Roman"/>
+          <w:noProof/>
+          <w:sz w:val="24"/>
+          <w:szCs w:val="24"/>
+        </w:rPr>
+        <w:t xml:space="preserve"> в самого себя</w:t>
+      </w:r>
+    </w:p>
+    <w:p>
+      <w:pPr>
+        <w:pStyle w:val="ListParagraph"/>
+        <w:rPr>
+          <w:rFonts w:ascii="Times New Roman" w:hAnsi="Times New Roman" w:cs="Times New Roman"/>
+          <w:noProof/>
+          <w:sz w:val="24"/>
+          <w:szCs w:val="24"/>
+        </w:rPr>
+      </w:pPr>
+      <w:r>
+        <w:rPr>
+          <w:rFonts w:ascii="Times New Roman" w:hAnsi="Times New Roman" w:cs="Times New Roman"/>
+          <w:noProof/>
+          <w:sz w:val="24"/>
+          <w:szCs w:val="24"/>
+        </w:rPr>
+        <w:tab/>
+        <w:t xml:space="preserve">Матрица линейного оператора -  это конкретное представление линейного оператора в виде матрицы относительно выбранных базисов в исходном и целевом векторных пространствах.                                                                                                     </w:t>
+      </w:r>
+      <w:r>
+        <w:rPr>
+          <w:rFonts w:ascii="Times New Roman" w:hAnsi="Times New Roman" w:cs="Times New Roman"/>
+          <w:noProof/>
+          <w:sz w:val="24"/>
+          <w:szCs w:val="24"/>
+        </w:rPr>
+        <w:br/>
+        <w:t xml:space="preserve"> </w:t>
+      </w:r>
+      <w:r>
+        <w:rPr>
+          <w:rFonts w:ascii="Times New Roman" w:hAnsi="Times New Roman" w:cs="Times New Roman"/>
+          <w:noProof/>
+          <w:sz w:val="24"/>
+          <w:szCs w:val="24"/>
+        </w:rPr>
+        <w:tab/>
+        <w:t xml:space="preserve">Формулы преобразования координат -                                                                           </w:t>
+      </w:r>
+    </w:p>
+    <w:p>
+      <w:pPr>
+        <w:pStyle w:val="ListParagraph"/>
+        <w:numPr>
+          <w:ilvl w:val="0"/>
+          <w:numId w:val="1"/>
+        </w:numPr>
+        <w:rPr>
+          <w:rFonts w:ascii="Times New Roman" w:hAnsi="Times New Roman" w:cs="Times New Roman"/>
+          <w:b/>
+          <w:bCs/>
+          <w:sz w:val="24"/>
+          <w:szCs w:val="24"/>
+        </w:rPr>
+      </w:pPr>
+      <w:r>
+        <w:rPr>
+          <w:rFonts w:ascii="Times New Roman" w:hAnsi="Times New Roman" w:cs="Times New Roman"/>
+          <w:b/>
+          <w:bCs/>
+          <w:sz w:val="24"/>
+          <w:szCs w:val="24"/>
+        </w:rPr>
+        <w:t>Собственные числа и собственные векторы матрицы, их свойства. Характеристический многочлен и характеристическое уравнение</w:t>
+      </w:r>
+    </w:p>
+    <w:p>
+      <w:pPr>
+        <w:pStyle w:val="ListParagraph"/>
+        <w:rPr>
+          <w:rFonts w:ascii="Times New Roman" w:hAnsi="Times New Roman" w:cs="Times New Roman"/>
+          <w:sz w:val="24"/>
+          <w:szCs w:val="24"/>
+        </w:rPr>
+      </w:pPr>
+      <w:r>
+        <w:rPr>
+          <w:rFonts w:ascii="Times New Roman" w:hAnsi="Times New Roman" w:cs="Times New Roman"/>
+          <w:b/>
+          <w:bCs/>
+          <w:sz w:val="24"/>
+          <w:szCs w:val="24"/>
+        </w:rPr>
+        <w:t>Определение</w:t>
+      </w:r>
+      <w:r>
+        <w:rPr>
+          <w:rFonts w:ascii="Times New Roman" w:hAnsi="Times New Roman" w:cs="Times New Roman"/>
+          <w:sz w:val="24"/>
+          <w:szCs w:val="24"/>
+        </w:rPr>
+        <w:t xml:space="preserve">: </w:t>
+      </w:r>
+      <w:r>
+        <w:rPr>
+          <w:rFonts w:ascii="Times New Roman" w:hAnsi="Times New Roman" w:cs="Times New Roman"/>
+          <w:sz w:val="24"/>
+          <w:szCs w:val="24"/>
+          <w:u w:val="single"/>
+        </w:rPr>
+        <w:t>ненулевой</w:t>
+      </w:r>
+      <w:r>
+        <w:rPr>
+          <w:rFonts w:ascii="Times New Roman" w:hAnsi="Times New Roman" w:cs="Times New Roman"/>
+          <w:sz w:val="24"/>
+          <w:szCs w:val="24"/>
+        </w:rPr>
+        <w:t xml:space="preserve"> вектор </w:t>
+      </w:r>
+      <w:r>
+        <w:rPr>
+          <w:rFonts w:ascii="Times New Roman" w:hAnsi="Times New Roman" w:cs="Times New Roman"/>
+          <w:sz w:val="24"/>
+          <w:szCs w:val="24"/>
+        </w:rPr>
+        <w:drawing>
+          <wp:inline distT="0" distB="0" distL="0" distR="0" wp14:anchorId="166A7107" wp14:editId="41E10361">
+            <wp:extent cx="144780" cy="160020"/>
+            <wp:effectExtent l="0" t="0" r="7620" b="0"/>
+            <wp:docPr id="1151551562" name="Picture 10"/>
+            <wp:cNvGraphicFramePr>
+              <a:graphicFrameLocks xmlns:a="http://schemas.openxmlformats.org/drawingml/2006/main" noChangeAspect="1"/>
+            </wp:cNvGraphicFramePr>
+            <a:graphic xmlns:a="http://schemas.openxmlformats.org/drawingml/2006/main">
+              <a:graphicData uri="http://schemas.openxmlformats.org/drawingml/2006/picture">
+                <pic:pic xmlns:pic="http://schemas.openxmlformats.org/drawingml/2006/picture">
+                  <pic:nvPicPr>
+                    <pic:cNvPr id="0" name="Picture 26"/>
+                    <pic:cNvPicPr>
+                      <a:picLocks noChangeAspect="1" noChangeArrowheads="1"/>
+                    </pic:cNvPicPr>
+                  </pic:nvPicPr>
+                  <pic:blipFill>
+                    <a:blip r:embed="rId25">
+                      <a:extLst>
+                        <a:ext uri="{28A0092B-C50C-407E-A947-70E740481C1C}">
+                          <a14:useLocalDpi xmlns:a14="http://schemas.microsoft.com/office/drawing/2010/main" val="0"/>
+                        </a:ext>
+                      </a:extLst>
+                    </a:blip>
+                    <a:srcRect/>
+                    <a:stretch>
+                      <a:fillRect/>
+                    </a:stretch>
+                  </pic:blipFill>
+                  <pic:spPr bwMode="auto">
+                    <a:xfrm>
+                      <a:off x="0" y="0"/>
+                      <a:ext cx="144780" cy="160020"/>
+                    </a:xfrm>
+                    <a:prstGeom prst="rect">
+                      <a:avLst/>
+                    </a:prstGeom>
+                    <a:noFill/>
+                    <a:ln>
+                      <a:noFill/>
+                    </a:ln>
+                  </pic:spPr>
+                </pic:pic>
+              </a:graphicData>
+            </a:graphic>
+          </wp:inline>
+        </w:drawing>
+      </w:r>
+      <w:r>
+        <w:rPr>
+          <w:rFonts w:ascii="Times New Roman" w:hAnsi="Times New Roman" w:cs="Times New Roman"/>
+          <w:sz w:val="24"/>
+          <w:szCs w:val="24"/>
+        </w:rPr>
+        <w:t xml:space="preserve">, который при умножении на некоторую квадратную матрицу </w:t>
+      </w:r>
+      <w:r>
+        <w:rPr>
+          <w:rFonts w:ascii="Times New Roman" w:hAnsi="Times New Roman" w:cs="Times New Roman"/>
+          <w:sz w:val="24"/>
+          <w:szCs w:val="24"/>
+        </w:rPr>
+        <w:drawing>
+          <wp:inline distT="0" distB="0" distL="0" distR="0" wp14:anchorId="0C7EE812" wp14:editId="20339199">
+            <wp:extent cx="152400" cy="160020"/>
+            <wp:effectExtent l="0" t="0" r="0" b="0"/>
+            <wp:docPr id="1458550470" name="Picture 9"/>
+            <wp:cNvGraphicFramePr>
+              <a:graphicFrameLocks xmlns:a="http://schemas.openxmlformats.org/drawingml/2006/main" noChangeAspect="1"/>
+            </wp:cNvGraphicFramePr>
+            <a:graphic xmlns:a="http://schemas.openxmlformats.org/drawingml/2006/main">
+              <a:graphicData uri="http://schemas.openxmlformats.org/drawingml/2006/picture">
+                <pic:pic xmlns:pic="http://schemas.openxmlformats.org/drawingml/2006/picture">
+                  <pic:nvPicPr>
+                    <pic:cNvPr id="0" name="Picture 27"/>
+                    <pic:cNvPicPr>
+                      <a:picLocks noChangeAspect="1" noChangeArrowheads="1"/>
+                    </pic:cNvPicPr>
+                  </pic:nvPicPr>
+                  <pic:blipFill>
+                    <a:blip r:embed="rId26">
+                      <a:extLst>
+                        <a:ext uri="{28A0092B-C50C-407E-A947-70E740481C1C}">
+                          <a14:useLocalDpi xmlns:a14="http://schemas.microsoft.com/office/drawing/2010/main" val="0"/>
+                        </a:ext>
+                      </a:extLst>
+                    </a:blip>
+                    <a:srcRect/>
+                    <a:stretch>
+                      <a:fillRect/>
+                    </a:stretch>
+                  </pic:blipFill>
+                  <pic:spPr bwMode="auto">
+                    <a:xfrm>
+                      <a:off x="0" y="0"/>
+                      <a:ext cx="152400" cy="160020"/>
+                    </a:xfrm>
+                    <a:prstGeom prst="rect">
+                      <a:avLst/>
+                    </a:prstGeom>
+                    <a:noFill/>
+                    <a:ln>
+                      <a:noFill/>
+                    </a:ln>
+                  </pic:spPr>
+                </pic:pic>
+              </a:graphicData>
+            </a:graphic>
+          </wp:inline>
+        </w:drawing>
+      </w:r>
+      <w:r>
+        <w:rPr>
+          <w:rFonts w:ascii="Times New Roman" w:hAnsi="Times New Roman" w:cs="Times New Roman"/>
+          <w:sz w:val="24"/>
+          <w:szCs w:val="24"/>
+        </w:rPr>
+        <w:t xml:space="preserve"> превращается в самого же себя с числовым коэффициентом </w:t>
+      </w:r>
+      <w:r>
+        <w:rPr>
+          <w:rFonts w:ascii="Times New Roman" w:hAnsi="Times New Roman" w:cs="Times New Roman"/>
+          <w:sz w:val="24"/>
+          <w:szCs w:val="24"/>
+        </w:rPr>
+        <w:drawing>
+          <wp:inline distT="0" distB="0" distL="0" distR="0" wp14:anchorId="7B99BBCC" wp14:editId="676D4571">
+            <wp:extent cx="144780" cy="182880"/>
+            <wp:effectExtent l="0" t="0" r="7620" b="7620"/>
+            <wp:docPr id="153158179" name="Picture 8"/>
+            <wp:cNvGraphicFramePr>
+              <a:graphicFrameLocks xmlns:a="http://schemas.openxmlformats.org/drawingml/2006/main" noChangeAspect="1"/>
+            </wp:cNvGraphicFramePr>
+            <a:graphic xmlns:a="http://schemas.openxmlformats.org/drawingml/2006/main">
+              <a:graphicData uri="http://schemas.openxmlformats.org/drawingml/2006/picture">
+                <pic:pic xmlns:pic="http://schemas.openxmlformats.org/drawingml/2006/picture">
+                  <pic:nvPicPr>
+                    <pic:cNvPr id="0" name="Picture 28"/>
+                    <pic:cNvPicPr>
+                      <a:picLocks noChangeAspect="1" noChangeArrowheads="1"/>
+                    </pic:cNvPicPr>
+                  </pic:nvPicPr>
+                  <pic:blipFill>
+                    <a:blip r:embed="rId27">
+                      <a:extLst>
+                        <a:ext uri="{28A0092B-C50C-407E-A947-70E740481C1C}">
+                          <a14:useLocalDpi xmlns:a14="http://schemas.microsoft.com/office/drawing/2010/main" val="0"/>
+                        </a:ext>
+                      </a:extLst>
+                    </a:blip>
+                    <a:srcRect/>
+                    <a:stretch>
+                      <a:fillRect/>
+                    </a:stretch>
+                  </pic:blipFill>
+                  <pic:spPr bwMode="auto">
+                    <a:xfrm>
+                      <a:off x="0" y="0"/>
+                      <a:ext cx="144780" cy="182880"/>
+                    </a:xfrm>
+                    <a:prstGeom prst="rect">
+                      <a:avLst/>
+                    </a:prstGeom>
+                    <a:noFill/>
+                    <a:ln>
+                      <a:noFill/>
+                    </a:ln>
+                  </pic:spPr>
+                </pic:pic>
+              </a:graphicData>
+            </a:graphic>
+          </wp:inline>
+        </w:drawing>
+      </w:r>
+      <w:r>
+        <w:rPr>
+          <w:rFonts w:ascii="Times New Roman" w:hAnsi="Times New Roman" w:cs="Times New Roman"/>
+          <w:sz w:val="24"/>
+          <w:szCs w:val="24"/>
+        </w:rPr>
+        <w:t xml:space="preserve">, называется </w:t>
+      </w:r>
+      <w:r>
+        <w:rPr>
+          <w:rFonts w:ascii="Times New Roman" w:hAnsi="Times New Roman" w:cs="Times New Roman"/>
+          <w:b/>
+          <w:bCs/>
+          <w:sz w:val="24"/>
+          <w:szCs w:val="24"/>
+        </w:rPr>
+        <w:t>собственным вектором</w:t>
+      </w:r>
+      <w:r>
+        <w:rPr>
+          <w:rFonts w:ascii="Times New Roman" w:hAnsi="Times New Roman" w:cs="Times New Roman"/>
+          <w:sz w:val="24"/>
+          <w:szCs w:val="24"/>
+        </w:rPr>
+        <w:t xml:space="preserve"> матрицы </w:t>
+      </w:r>
+      <w:r>
+        <w:rPr>
+          <w:rFonts w:ascii="Times New Roman" w:hAnsi="Times New Roman" w:cs="Times New Roman"/>
+          <w:sz w:val="24"/>
+          <w:szCs w:val="24"/>
+        </w:rPr>
+        <w:drawing>
+          <wp:inline distT="0" distB="0" distL="0" distR="0" wp14:anchorId="53C68954" wp14:editId="43CAFB11">
+            <wp:extent cx="152400" cy="160020"/>
+            <wp:effectExtent l="0" t="0" r="0" b="0"/>
+            <wp:docPr id="2042422853" name="Picture 7"/>
+            <wp:cNvGraphicFramePr>
+              <a:graphicFrameLocks xmlns:a="http://schemas.openxmlformats.org/drawingml/2006/main" noChangeAspect="1"/>
+            </wp:cNvGraphicFramePr>
+            <a:graphic xmlns:a="http://schemas.openxmlformats.org/drawingml/2006/main">
+              <a:graphicData uri="http://schemas.openxmlformats.org/drawingml/2006/picture">
+                <pic:pic xmlns:pic="http://schemas.openxmlformats.org/drawingml/2006/picture">
+                  <pic:nvPicPr>
+                    <pic:cNvPr id="0" name="Picture 29"/>
+                    <pic:cNvPicPr>
+                      <a:picLocks noChangeAspect="1" noChangeArrowheads="1"/>
+                    </pic:cNvPicPr>
+                  </pic:nvPicPr>
+                  <pic:blipFill>
+                    <a:blip r:embed="rId26">
+                      <a:extLst>
+                        <a:ext uri="{28A0092B-C50C-407E-A947-70E740481C1C}">
+                          <a14:useLocalDpi xmlns:a14="http://schemas.microsoft.com/office/drawing/2010/main" val="0"/>
+                        </a:ext>
+                      </a:extLst>
+                    </a:blip>
+                    <a:srcRect/>
+                    <a:stretch>
+                      <a:fillRect/>
+                    </a:stretch>
+                  </pic:blipFill>
+                  <pic:spPr bwMode="auto">
+                    <a:xfrm>
+                      <a:off x="0" y="0"/>
+                      <a:ext cx="152400" cy="160020"/>
+                    </a:xfrm>
+                    <a:prstGeom prst="rect">
+                      <a:avLst/>
+                    </a:prstGeom>
+                    <a:noFill/>
+                    <a:ln>
+                      <a:noFill/>
+                    </a:ln>
+                  </pic:spPr>
+                </pic:pic>
+              </a:graphicData>
+            </a:graphic>
+          </wp:inline>
+        </w:drawing>
+      </w:r>
+      <w:r>
+        <w:rPr>
+          <w:rFonts w:ascii="Times New Roman" w:hAnsi="Times New Roman" w:cs="Times New Roman"/>
+          <w:sz w:val="24"/>
+          <w:szCs w:val="24"/>
+        </w:rPr>
+        <w:t xml:space="preserve">. Число </w:t>
+      </w:r>
+      <w:r>
+        <w:rPr>
+          <w:rFonts w:ascii="Times New Roman" w:hAnsi="Times New Roman" w:cs="Times New Roman"/>
+          <w:sz w:val="24"/>
+          <w:szCs w:val="24"/>
+        </w:rPr>
+        <w:drawing>
+          <wp:inline distT="0" distB="0" distL="0" distR="0" wp14:anchorId="028F3E0D" wp14:editId="7063A723">
+            <wp:extent cx="144780" cy="182880"/>
+            <wp:effectExtent l="0" t="0" r="7620" b="7620"/>
+            <wp:docPr id="1437725618" name="Picture 6"/>
+            <wp:cNvGraphicFramePr>
+              <a:graphicFrameLocks xmlns:a="http://schemas.openxmlformats.org/drawingml/2006/main" noChangeAspect="1"/>
+            </wp:cNvGraphicFramePr>
+            <a:graphic xmlns:a="http://schemas.openxmlformats.org/drawingml/2006/main">
+              <a:graphicData uri="http://schemas.openxmlformats.org/drawingml/2006/picture">
+                <pic:pic xmlns:pic="http://schemas.openxmlformats.org/drawingml/2006/picture">
+                  <pic:nvPicPr>
+                    <pic:cNvPr id="0" name="Picture 30"/>
+                    <pic:cNvPicPr>
+                      <a:picLocks noChangeAspect="1" noChangeArrowheads="1"/>
+                    </pic:cNvPicPr>
+                  </pic:nvPicPr>
+                  <pic:blipFill>
+                    <a:blip r:embed="rId27">
+                      <a:extLst>
+                        <a:ext uri="{28A0092B-C50C-407E-A947-70E740481C1C}">
+                          <a14:useLocalDpi xmlns:a14="http://schemas.microsoft.com/office/drawing/2010/main" val="0"/>
+                        </a:ext>
+                      </a:extLst>
+                    </a:blip>
+                    <a:srcRect/>
+                    <a:stretch>
+                      <a:fillRect/>
+                    </a:stretch>
+                  </pic:blipFill>
+                  <pic:spPr bwMode="auto">
+                    <a:xfrm>
+                      <a:off x="0" y="0"/>
+                      <a:ext cx="144780" cy="182880"/>
+                    </a:xfrm>
+                    <a:prstGeom prst="rect">
+                      <a:avLst/>
+                    </a:prstGeom>
+                    <a:noFill/>
+                    <a:ln>
+                      <a:noFill/>
+                    </a:ln>
+                  </pic:spPr>
+                </pic:pic>
+              </a:graphicData>
+            </a:graphic>
+          </wp:inline>
+        </w:drawing>
+      </w:r>
+      <w:r>
+        <w:rPr>
+          <w:rFonts w:ascii="Times New Roman" w:hAnsi="Times New Roman" w:cs="Times New Roman"/>
+          <w:sz w:val="24"/>
+          <w:szCs w:val="24"/>
+        </w:rPr>
+        <w:t xml:space="preserve"> называют </w:t>
+      </w:r>
+      <w:r>
+        <w:rPr>
+          <w:rFonts w:ascii="Times New Roman" w:hAnsi="Times New Roman" w:cs="Times New Roman"/>
+          <w:b/>
+          <w:bCs/>
+          <w:sz w:val="24"/>
+          <w:szCs w:val="24"/>
+        </w:rPr>
+        <w:t>собственным значением</w:t>
+      </w:r>
+      <w:r>
+        <w:rPr>
+          <w:rFonts w:ascii="Times New Roman" w:hAnsi="Times New Roman" w:cs="Times New Roman"/>
+          <w:sz w:val="24"/>
+          <w:szCs w:val="24"/>
+        </w:rPr>
+        <w:t xml:space="preserve"> или </w:t>
+      </w:r>
+      <w:r>
+        <w:rPr>
+          <w:rFonts w:ascii="Times New Roman" w:hAnsi="Times New Roman" w:cs="Times New Roman"/>
+          <w:b/>
+          <w:bCs/>
+          <w:sz w:val="24"/>
+          <w:szCs w:val="24"/>
+        </w:rPr>
+        <w:t>собственным числом</w:t>
+      </w:r>
+      <w:r>
+        <w:rPr>
+          <w:rFonts w:ascii="Times New Roman" w:hAnsi="Times New Roman" w:cs="Times New Roman"/>
+          <w:sz w:val="24"/>
+          <w:szCs w:val="24"/>
+        </w:rPr>
+        <w:t xml:space="preserve"> данной матрицы.</w:t>
+      </w:r>
+    </w:p>
+    <w:p>
+      <w:pPr>
+        <w:pStyle w:val="ListParagraph"/>
+        <w:rPr>
+          <w:rFonts w:ascii="Times New Roman" w:hAnsi="Times New Roman" w:cs="Times New Roman"/>
+          <w:sz w:val="24"/>
+          <w:szCs w:val="24"/>
+        </w:rPr>
+      </w:pPr>
+      <w:r>
+        <w:rPr>
+          <w:rFonts w:ascii="Times New Roman" w:hAnsi="Times New Roman" w:cs="Times New Roman"/>
+          <w:b/>
+          <w:bCs/>
+          <w:sz w:val="24"/>
+          <w:szCs w:val="24"/>
+        </w:rPr>
+        <w:t>Свойства</w:t>
+      </w:r>
+      <w:r>
+        <w:rPr>
+          <w:rFonts w:ascii="Times New Roman" w:hAnsi="Times New Roman" w:cs="Times New Roman"/>
+          <w:sz w:val="24"/>
+          <w:szCs w:val="24"/>
+        </w:rPr>
+        <w:t>: если собственные значения оператора А различны, то соответствующие им вектора линейно независимы.</w:t>
+      </w:r>
+      <w:r>
+        <w:rPr>
+          <w:rFonts w:ascii="Times New Roman" w:hAnsi="Times New Roman" w:cs="Times New Roman"/>
+          <w:sz w:val="24"/>
+          <w:szCs w:val="24"/>
+        </w:rPr>
+        <w:br/>
+        <w:t xml:space="preserve">Если </w:t>
+      </w:r>
+      <w:r>
+        <w:rPr>
+          <w:rFonts w:ascii="Times New Roman" w:hAnsi="Times New Roman" w:cs="Times New Roman"/>
+          <w:sz w:val="24"/>
+          <w:szCs w:val="24"/>
+        </w:rPr>
+        <w:t>характеристический</w:t>
+      </w:r>
+      <w:r>
+        <w:rPr>
+          <w:rFonts w:ascii="Times New Roman" w:hAnsi="Times New Roman" w:cs="Times New Roman"/>
+          <w:sz w:val="24"/>
+          <w:szCs w:val="24"/>
+        </w:rPr>
+        <w:t xml:space="preserve"> многочлен матрицы </w:t>
+      </w:r>
+      <w:r>
+        <w:rPr>
+          <w:rFonts w:ascii="Times New Roman" w:hAnsi="Times New Roman" w:cs="Times New Roman"/>
+          <w:sz w:val="24"/>
+          <w:szCs w:val="24"/>
+        </w:rPr>
+        <w:t xml:space="preserve">А имеет 3 различных корня, то в базисе </w:t>
+      </w:r>
+      <w:proofErr w:type="gramStart"/>
+      <w:r>
+        <w:rPr>
+          <w:rFonts w:ascii="Times New Roman" w:hAnsi="Times New Roman" w:cs="Times New Roman"/>
+          <w:sz w:val="24"/>
+          <w:szCs w:val="24"/>
+        </w:rPr>
+        <w:t>матрица</w:t>
+      </w:r>
+      <w:proofErr w:type="gramEnd"/>
+      <w:r>
+        <w:rPr>
+          <w:rFonts w:ascii="Times New Roman" w:hAnsi="Times New Roman" w:cs="Times New Roman"/>
+          <w:sz w:val="24"/>
+          <w:szCs w:val="24"/>
+        </w:rPr>
+        <w:t xml:space="preserve"> а имеет диагональный вид.</w:t>
+      </w:r>
+    </w:p>
+    <w:p>
+      <w:pPr>
+        <w:pStyle w:val="ListParagraph"/>
+        <w:rPr>
+          <w:rFonts w:ascii="Times New Roman" w:hAnsi="Times New Roman" w:cs="Times New Roman"/>
+          <w:sz w:val="24"/>
+          <w:szCs w:val="24"/>
+        </w:rPr>
+      </w:pPr>
+      <w:r>
+        <w:rPr>
+          <w:rFonts w:ascii="Times New Roman" w:hAnsi="Times New Roman" w:cs="Times New Roman"/>
+          <w:sz w:val="24"/>
+          <w:szCs w:val="24"/>
+        </w:rPr>
+        <w:lastRenderedPageBreak/>
+        <w:t>Х</w:t>
+      </w:r>
+      <w:r>
+        <w:rPr>
+          <w:rFonts w:ascii="Times New Roman" w:hAnsi="Times New Roman" w:cs="Times New Roman"/>
+          <w:sz w:val="24"/>
+          <w:szCs w:val="24"/>
+        </w:rPr>
+        <w:t xml:space="preserve">арактеристическим многочленом квадратной матрицы </w:t>
+      </w:r>
+      <w:r>
+        <w:rPr>
+          <w:rFonts w:ascii="Times New Roman" w:hAnsi="Times New Roman" w:cs="Times New Roman"/>
+          <w:sz w:val="24"/>
+          <w:szCs w:val="24"/>
+        </w:rPr>
+        <w:drawing>
+          <wp:inline distT="0" distB="0" distL="0" distR="0" wp14:anchorId="3113CC03" wp14:editId="6CE224C3">
+            <wp:extent cx="144780" cy="160020"/>
+            <wp:effectExtent l="0" t="0" r="7620" b="0"/>
+            <wp:docPr id="510373061" name="Picture 36" descr="A"/>
+            <wp:cNvGraphicFramePr>
+              <a:graphicFrameLocks xmlns:a="http://schemas.openxmlformats.org/drawingml/2006/main" noChangeAspect="1"/>
+            </wp:cNvGraphicFramePr>
+            <a:graphic xmlns:a="http://schemas.openxmlformats.org/drawingml/2006/main">
+              <a:graphicData uri="http://schemas.openxmlformats.org/drawingml/2006/picture">
+                <pic:pic xmlns:pic="http://schemas.openxmlformats.org/drawingml/2006/picture">
+                  <pic:nvPicPr>
+                    <pic:cNvPr id="0" name="Picture 151" descr="A"/>
+                    <pic:cNvPicPr>
+                      <a:picLocks noChangeAspect="1" noChangeArrowheads="1"/>
+                    </pic:cNvPicPr>
+                  </pic:nvPicPr>
+                  <pic:blipFill>
+                    <a:blip r:embed="rId28">
+                      <a:extLst>
+                        <a:ext uri="{28A0092B-C50C-407E-A947-70E740481C1C}">
+                          <a14:useLocalDpi xmlns:a14="http://schemas.microsoft.com/office/drawing/2010/main" val="0"/>
+                        </a:ext>
+                      </a:extLst>
+                    </a:blip>
+                    <a:srcRect/>
+                    <a:stretch>
+                      <a:fillRect/>
+                    </a:stretch>
+                  </pic:blipFill>
+                  <pic:spPr bwMode="auto">
+                    <a:xfrm>
+                      <a:off x="0" y="0"/>
+                      <a:ext cx="144780" cy="160020"/>
+                    </a:xfrm>
+                    <a:prstGeom prst="rect">
+                      <a:avLst/>
+                    </a:prstGeom>
+                    <a:noFill/>
+                    <a:ln>
+                      <a:noFill/>
+                    </a:ln>
+                  </pic:spPr>
+                </pic:pic>
+              </a:graphicData>
+            </a:graphic>
+          </wp:inline>
+        </w:drawing>
+      </w:r>
+      <w:r>
+        <w:rPr>
+          <w:rFonts w:ascii="Times New Roman" w:hAnsi="Times New Roman" w:cs="Times New Roman"/>
+          <w:sz w:val="24"/>
+          <w:szCs w:val="24"/>
+        </w:rPr>
+        <w:t xml:space="preserve">(n-го порядка) называется многочлен </w:t>
+      </w:r>
+      <w:r>
+        <w:rPr>
+          <w:rFonts w:ascii="Times New Roman" w:hAnsi="Times New Roman" w:cs="Times New Roman"/>
+          <w:sz w:val="24"/>
+          <w:szCs w:val="24"/>
+        </w:rPr>
+        <w:drawing>
+          <wp:inline distT="0" distB="0" distL="0" distR="0" wp14:anchorId="5F866CD3" wp14:editId="3AEFCA06">
+            <wp:extent cx="1828800" cy="213360"/>
+            <wp:effectExtent l="0" t="0" r="0" b="0"/>
+            <wp:docPr id="1189439363" name="Picture 35" descr="\Delta_{A}(\lambda)=\det(A-\lambda E)"/>
+            <wp:cNvGraphicFramePr>
+              <a:graphicFrameLocks xmlns:a="http://schemas.openxmlformats.org/drawingml/2006/main" noChangeAspect="1"/>
+            </wp:cNvGraphicFramePr>
+            <a:graphic xmlns:a="http://schemas.openxmlformats.org/drawingml/2006/main">
+              <a:graphicData uri="http://schemas.openxmlformats.org/drawingml/2006/picture">
+                <pic:pic xmlns:pic="http://schemas.openxmlformats.org/drawingml/2006/picture">
+                  <pic:nvPicPr>
+                    <pic:cNvPr id="0" name="Picture 152" descr="\Delta_{A}(\lambda)=\det(A-\lambda E)"/>
+                    <pic:cNvPicPr>
+                      <a:picLocks noChangeAspect="1" noChangeArrowheads="1"/>
+                    </pic:cNvPicPr>
+                  </pic:nvPicPr>
+                  <pic:blipFill>
+                    <a:blip r:embed="rId29">
+                      <a:extLst>
+                        <a:ext uri="{28A0092B-C50C-407E-A947-70E740481C1C}">
+                          <a14:useLocalDpi xmlns:a14="http://schemas.microsoft.com/office/drawing/2010/main" val="0"/>
+                        </a:ext>
+                      </a:extLst>
+                    </a:blip>
+                    <a:srcRect/>
+                    <a:stretch>
+                      <a:fillRect/>
+                    </a:stretch>
+                  </pic:blipFill>
+                  <pic:spPr bwMode="auto">
+                    <a:xfrm>
+                      <a:off x="0" y="0"/>
+                      <a:ext cx="1828800" cy="213360"/>
+                    </a:xfrm>
+                    <a:prstGeom prst="rect">
+                      <a:avLst/>
+                    </a:prstGeom>
+                    <a:noFill/>
+                    <a:ln>
+                      <a:noFill/>
+                    </a:ln>
+                  </pic:spPr>
+                </pic:pic>
+              </a:graphicData>
+            </a:graphic>
+          </wp:inline>
+        </w:drawing>
+      </w:r>
+      <w:r>
+        <w:rPr>
+          <w:rFonts w:ascii="Times New Roman" w:hAnsi="Times New Roman" w:cs="Times New Roman"/>
+          <w:sz w:val="24"/>
+          <w:szCs w:val="24"/>
+        </w:rPr>
+        <w:t xml:space="preserve">. Степень характеристического многочлена совпадает с порядком матрицы </w:t>
+      </w:r>
+      <w:r>
+        <w:rPr>
+          <w:rFonts w:ascii="Times New Roman" w:hAnsi="Times New Roman" w:cs="Times New Roman"/>
+          <w:sz w:val="24"/>
+          <w:szCs w:val="24"/>
+        </w:rPr>
+        <w:drawing>
+          <wp:inline distT="0" distB="0" distL="0" distR="0" wp14:anchorId="4309BD68" wp14:editId="7E8449B8">
+            <wp:extent cx="144780" cy="160020"/>
+            <wp:effectExtent l="0" t="0" r="7620" b="0"/>
+            <wp:docPr id="2008003634" name="Picture 34" descr="A"/>
+            <wp:cNvGraphicFramePr>
+              <a:graphicFrameLocks xmlns:a="http://schemas.openxmlformats.org/drawingml/2006/main" noChangeAspect="1"/>
+            </wp:cNvGraphicFramePr>
+            <a:graphic xmlns:a="http://schemas.openxmlformats.org/drawingml/2006/main">
+              <a:graphicData uri="http://schemas.openxmlformats.org/drawingml/2006/picture">
+                <pic:pic xmlns:pic="http://schemas.openxmlformats.org/drawingml/2006/picture">
+                  <pic:nvPicPr>
+                    <pic:cNvPr id="0" name="Picture 153" descr="A"/>
+                    <pic:cNvPicPr>
+                      <a:picLocks noChangeAspect="1" noChangeArrowheads="1"/>
+                    </pic:cNvPicPr>
+                  </pic:nvPicPr>
+                  <pic:blipFill>
+                    <a:blip r:embed="rId28">
+                      <a:extLst>
+                        <a:ext uri="{28A0092B-C50C-407E-A947-70E740481C1C}">
+                          <a14:useLocalDpi xmlns:a14="http://schemas.microsoft.com/office/drawing/2010/main" val="0"/>
+                        </a:ext>
+                      </a:extLst>
+                    </a:blip>
+                    <a:srcRect/>
+                    <a:stretch>
+                      <a:fillRect/>
+                    </a:stretch>
+                  </pic:blipFill>
+                  <pic:spPr bwMode="auto">
+                    <a:xfrm>
+                      <a:off x="0" y="0"/>
+                      <a:ext cx="144780" cy="160020"/>
+                    </a:xfrm>
+                    <a:prstGeom prst="rect">
+                      <a:avLst/>
+                    </a:prstGeom>
+                    <a:noFill/>
+                    <a:ln>
+                      <a:noFill/>
+                    </a:ln>
+                  </pic:spPr>
+                </pic:pic>
+              </a:graphicData>
+            </a:graphic>
+          </wp:inline>
+        </w:drawing>
+      </w:r>
+    </w:p>
+    <w:p>
+      <w:pPr>
+        <w:pStyle w:val="ListParagraph"/>
+        <w:numPr>
+          <w:ilvl w:val="0"/>
+          <w:numId w:val="1"/>
+        </w:numPr>
+        <w:rPr>
+          <w:rFonts w:ascii="Times New Roman" w:hAnsi="Times New Roman" w:cs="Times New Roman"/>
+          <w:b/>
+          <w:bCs/>
+          <w:sz w:val="24"/>
+          <w:szCs w:val="24"/>
+        </w:rPr>
+      </w:pPr>
+      <w:r>
+        <w:rPr>
+          <w:rFonts w:ascii="Times New Roman" w:hAnsi="Times New Roman" w:cs="Times New Roman"/>
+          <w:b/>
+          <w:bCs/>
+          <w:sz w:val="24"/>
+          <w:szCs w:val="24"/>
+        </w:rPr>
+        <w:t>Квадратичные формы. Матрица квадратичной формы. Свойства собственных чисел и собственных векторов симметрической матрицы.</w:t>
+      </w:r>
+    </w:p>
+    <w:p>
+      <w:pPr>
+        <w:pStyle w:val="ListParagraph"/>
+        <w:numPr>
+          <w:ilvl w:val="0"/>
+          <w:numId w:val="1"/>
+        </w:numPr>
+        <w:rPr>
+          <w:rFonts w:ascii="Times New Roman" w:hAnsi="Times New Roman" w:cs="Times New Roman"/>
+          <w:b/>
+          <w:bCs/>
+          <w:sz w:val="24"/>
+          <w:szCs w:val="24"/>
+        </w:rPr>
+      </w:pPr>
+      <w:r>
+        <w:rPr>
+          <w:rFonts w:ascii="Times New Roman" w:hAnsi="Times New Roman" w:cs="Times New Roman"/>
+          <w:b/>
+          <w:bCs/>
+          <w:sz w:val="24"/>
+          <w:szCs w:val="24"/>
+        </w:rPr>
+        <w:t xml:space="preserve">Приведение квадратной формы к каноническому виду </w:t>
+      </w:r>
+    </w:p>
+    <w:p>
+      <w:pPr>
+        <w:pStyle w:val="ListParagraph"/>
+        <w:numPr>
+          <w:ilvl w:val="0"/>
+          <w:numId w:val="1"/>
+        </w:numPr>
+        <w:rPr>
+          <w:rFonts w:ascii="Times New Roman" w:hAnsi="Times New Roman" w:cs="Times New Roman"/>
+        </w:rPr>
+      </w:pPr>
+      <w:proofErr w:type="spellStart"/>
+      <w:r>
+        <w:rPr>
+          <w:rFonts w:ascii="Times New Roman" w:hAnsi="Times New Roman" w:cs="Times New Roman"/>
+          <w:b/>
+          <w:bCs/>
+          <w:sz w:val="24"/>
+          <w:szCs w:val="24"/>
+        </w:rPr>
+        <w:t>Знакоопределённость</w:t>
+      </w:r>
+      <w:proofErr w:type="spellEnd"/>
+      <w:r>
+        <w:rPr>
+          <w:rFonts w:ascii="Times New Roman" w:hAnsi="Times New Roman" w:cs="Times New Roman"/>
+          <w:b/>
+          <w:bCs/>
+          <w:sz w:val="24"/>
+          <w:szCs w:val="24"/>
+        </w:rPr>
+        <w:t xml:space="preserve"> квадратичной формы. Критерии </w:t>
+      </w:r>
+      <w:r>
+        <w:rPr>
+          <w:rFonts w:ascii="Times New Roman" w:hAnsi="Times New Roman" w:cs="Times New Roman"/>
+          <w:b/>
+          <w:bCs/>
+          <w:sz w:val="24"/>
+          <w:szCs w:val="24"/>
+        </w:rPr>
+        <w:t>Сильвестра</w:t>
+      </w:r>
+      <w:r>
+        <w:rPr>
+          <w:rFonts w:ascii="Times New Roman" w:hAnsi="Times New Roman" w:cs="Times New Roman"/>
+          <w:b/>
+          <w:bCs/>
+          <w:sz w:val="24"/>
+          <w:szCs w:val="24"/>
+        </w:rPr>
+        <w:br/>
+      </w:r>
+      <w:r>
+        <w:rPr>
+          <w:rFonts w:ascii="Times New Roman" w:hAnsi="Times New Roman" w:cs="Times New Roman"/>
+          <w:sz w:val="24"/>
+          <w:szCs w:val="24"/>
+        </w:rPr>
+        <w:t>Квадратную форма называется определенной, если она принимает только положительные значения.</w:t>
+      </w:r>
+      <w:r>
+        <w:rPr>
+          <w:rFonts w:ascii="Times New Roman" w:hAnsi="Times New Roman" w:cs="Times New Roman"/>
+          <w:sz w:val="24"/>
+          <w:szCs w:val="24"/>
+        </w:rPr>
+        <w:br/>
+        <w:t>Критерии Сильвестра – Для матрицы определенной квадратной формы необходимо и достаточно, чтобы все главные миноры ее матрицы имели через знаки значения с минусом</w:t>
+      </w:r>
+      <w:r>
+        <w:rPr>
+          <w:rFonts w:ascii="Times New Roman" w:hAnsi="Times New Roman" w:cs="Times New Roman"/>
+          <w:sz w:val="24"/>
+          <w:szCs w:val="24"/>
+        </w:rPr>
+        <w:br/>
+      </w:r>
+      <w:r>
+        <w:rPr>
+          <w:rFonts w:ascii="Times New Roman" w:hAnsi="Times New Roman" w:cs="Times New Roman"/>
+        </w:rPr>
+        <w:t xml:space="preserve">1) Квадратичная форма определена </w:t>
+      </w:r>
+      <w:r>
+        <w:rPr>
+          <w:rFonts w:ascii="Times New Roman" w:hAnsi="Times New Roman" w:cs="Times New Roman"/>
+          <w:b/>
+          <w:bCs/>
+        </w:rPr>
+        <w:t>положительно</w:t>
+      </w:r>
+      <w:r>
+        <w:rPr>
+          <w:rFonts w:ascii="Times New Roman" w:hAnsi="Times New Roman" w:cs="Times New Roman"/>
+        </w:rPr>
+        <w:t xml:space="preserve"> тогда и только тогда, когда ВСЕ её угловые миноры больше нуля: </w:t>
+      </w:r>
+      <w:r>
+        <w:rPr>
+          <w:rFonts w:ascii="Times New Roman" w:hAnsi="Times New Roman" w:cs="Times New Roman"/>
+        </w:rPr>
+        <w:drawing>
+          <wp:inline distT="0" distB="0" distL="0" distR="0" wp14:anchorId="33B9C153" wp14:editId="030C9A73">
+            <wp:extent cx="1874520" cy="228600"/>
+            <wp:effectExtent l="0" t="0" r="0" b="0"/>
+            <wp:docPr id="495342220" name="Picture 48"/>
+            <wp:cNvGraphicFramePr>
+              <a:graphicFrameLocks xmlns:a="http://schemas.openxmlformats.org/drawingml/2006/main" noChangeAspect="1"/>
+            </wp:cNvGraphicFramePr>
+            <a:graphic xmlns:a="http://schemas.openxmlformats.org/drawingml/2006/main">
+              <a:graphicData uri="http://schemas.openxmlformats.org/drawingml/2006/picture">
+                <pic:pic xmlns:pic="http://schemas.openxmlformats.org/drawingml/2006/picture">
+                  <pic:nvPicPr>
+                    <pic:cNvPr id="0" name="Picture 187"/>
+                    <pic:cNvPicPr>
+                      <a:picLocks noChangeAspect="1" noChangeArrowheads="1"/>
+                    </pic:cNvPicPr>
+                  </pic:nvPicPr>
+                  <pic:blipFill>
+                    <a:blip r:embed="rId30">
+                      <a:extLst>
+                        <a:ext uri="{28A0092B-C50C-407E-A947-70E740481C1C}">
+                          <a14:useLocalDpi xmlns:a14="http://schemas.microsoft.com/office/drawing/2010/main" val="0"/>
+                        </a:ext>
+                      </a:extLst>
+                    </a:blip>
+                    <a:srcRect/>
+                    <a:stretch>
+                      <a:fillRect/>
+                    </a:stretch>
+                  </pic:blipFill>
+                  <pic:spPr bwMode="auto">
+                    <a:xfrm>
+                      <a:off x="0" y="0"/>
+                      <a:ext cx="1874520" cy="228600"/>
+                    </a:xfrm>
+                    <a:prstGeom prst="rect">
+                      <a:avLst/>
+                    </a:prstGeom>
+                    <a:noFill/>
+                    <a:ln>
+                      <a:noFill/>
+                    </a:ln>
+                  </pic:spPr>
+                </pic:pic>
+              </a:graphicData>
+            </a:graphic>
+          </wp:inline>
+        </w:drawing>
+      </w:r>
+      <w:r>
+        <w:rPr>
+          <w:rFonts w:ascii="Times New Roman" w:hAnsi="Times New Roman" w:cs="Times New Roman"/>
+        </w:rPr>
+        <w:t>.</w:t>
+      </w:r>
+    </w:p>
+    <w:p>
+      <w:pPr>
+        <w:pStyle w:val="ListParagraph"/>
+        <w:rPr>
+          <w:rFonts w:ascii="Times New Roman" w:hAnsi="Times New Roman" w:cs="Times New Roman"/>
+          <w:sz w:val="24"/>
+          <w:szCs w:val="24"/>
+        </w:rPr>
+      </w:pPr>
+      <w:r>
+        <w:rPr>
+          <w:rFonts w:ascii="Times New Roman" w:hAnsi="Times New Roman" w:cs="Times New Roman"/>
+          <w:sz w:val="24"/>
+          <w:szCs w:val="24"/>
+        </w:rPr>
+        <w:t xml:space="preserve">2) Квадратичная форма определена </w:t>
+      </w:r>
+      <w:r>
+        <w:rPr>
+          <w:rFonts w:ascii="Times New Roman" w:hAnsi="Times New Roman" w:cs="Times New Roman"/>
+          <w:b/>
+          <w:bCs/>
+          <w:sz w:val="24"/>
+          <w:szCs w:val="24"/>
+        </w:rPr>
+        <w:t>отрицательно</w:t>
+      </w:r>
+      <w:r>
+        <w:rPr>
+          <w:rFonts w:ascii="Times New Roman" w:hAnsi="Times New Roman" w:cs="Times New Roman"/>
+          <w:sz w:val="24"/>
+          <w:szCs w:val="24"/>
+        </w:rPr>
+        <w:t xml:space="preserve"> тогда и только тогда, когда её угловые миноры </w:t>
+      </w:r>
+      <w:proofErr w:type="spellStart"/>
+      <w:r>
+        <w:rPr>
+          <w:rFonts w:ascii="Times New Roman" w:hAnsi="Times New Roman" w:cs="Times New Roman"/>
+          <w:sz w:val="24"/>
+          <w:szCs w:val="24"/>
+        </w:rPr>
+        <w:t>знакочередуются</w:t>
+      </w:r>
+      <w:proofErr w:type="spellEnd"/>
+      <w:r>
+        <w:rPr>
+          <w:rFonts w:ascii="Times New Roman" w:hAnsi="Times New Roman" w:cs="Times New Roman"/>
+          <w:sz w:val="24"/>
+          <w:szCs w:val="24"/>
+        </w:rPr>
+        <w:t xml:space="preserve">, при этом 1-й минор меньше нуля: </w:t>
+      </w:r>
+      <w:r>
+        <w:rPr>
+          <w:rFonts w:ascii="Times New Roman" w:hAnsi="Times New Roman" w:cs="Times New Roman"/>
+          <w:sz w:val="24"/>
+          <w:szCs w:val="24"/>
+        </w:rPr>
+        <w:drawing>
+          <wp:inline distT="0" distB="0" distL="0" distR="0" wp14:anchorId="783A6CE8" wp14:editId="451F2C8B">
+            <wp:extent cx="1417320" cy="228600"/>
+            <wp:effectExtent l="0" t="0" r="0" b="0"/>
+            <wp:docPr id="766728519" name="Picture 47"/>
+            <wp:cNvGraphicFramePr>
+              <a:graphicFrameLocks xmlns:a="http://schemas.openxmlformats.org/drawingml/2006/main" noChangeAspect="1"/>
+            </wp:cNvGraphicFramePr>
+            <a:graphic xmlns:a="http://schemas.openxmlformats.org/drawingml/2006/main">
+              <a:graphicData uri="http://schemas.openxmlformats.org/drawingml/2006/picture">
+                <pic:pic xmlns:pic="http://schemas.openxmlformats.org/drawingml/2006/picture">
+                  <pic:nvPicPr>
+                    <pic:cNvPr id="0" name="Picture 188"/>
+                    <pic:cNvPicPr>
+                      <a:picLocks noChangeAspect="1" noChangeArrowheads="1"/>
+                    </pic:cNvPicPr>
+                  </pic:nvPicPr>
+                  <pic:blipFill>
+                    <a:blip r:embed="rId31">
+                      <a:extLst>
+                        <a:ext uri="{28A0092B-C50C-407E-A947-70E740481C1C}">
+                          <a14:useLocalDpi xmlns:a14="http://schemas.microsoft.com/office/drawing/2010/main" val="0"/>
+                        </a:ext>
+                      </a:extLst>
+                    </a:blip>
+                    <a:srcRect/>
+                    <a:stretch>
+                      <a:fillRect/>
+                    </a:stretch>
+                  </pic:blipFill>
+                  <pic:spPr bwMode="auto">
+                    <a:xfrm>
+                      <a:off x="0" y="0"/>
+                      <a:ext cx="1417320" cy="228600"/>
+                    </a:xfrm>
+                    <a:prstGeom prst="rect">
+                      <a:avLst/>
+                    </a:prstGeom>
+                    <a:noFill/>
+                    <a:ln>
+                      <a:noFill/>
+                    </a:ln>
+                  </pic:spPr>
+                </pic:pic>
+              </a:graphicData>
+            </a:graphic>
+          </wp:inline>
+        </w:drawing>
+      </w:r>
+      <w:r>
+        <w:rPr>
+          <w:rFonts w:ascii="Times New Roman" w:hAnsi="Times New Roman" w:cs="Times New Roman"/>
+          <w:sz w:val="24"/>
+          <w:szCs w:val="24"/>
+        </w:rPr>
+        <w:t xml:space="preserve">, </w:t>
+      </w:r>
+      <w:r>
+        <w:rPr>
+          <w:rFonts w:ascii="Times New Roman" w:hAnsi="Times New Roman" w:cs="Times New Roman"/>
+          <w:sz w:val="24"/>
+          <w:szCs w:val="24"/>
+        </w:rPr>
+        <w:drawing>
+          <wp:inline distT="0" distB="0" distL="0" distR="0" wp14:anchorId="747105BA" wp14:editId="3A3AEB86">
+            <wp:extent cx="419100" cy="228600"/>
+            <wp:effectExtent l="0" t="0" r="0" b="0"/>
+            <wp:docPr id="981255116" name="Picture 46"/>
+            <wp:cNvGraphicFramePr>
+              <a:graphicFrameLocks xmlns:a="http://schemas.openxmlformats.org/drawingml/2006/main" noChangeAspect="1"/>
+            </wp:cNvGraphicFramePr>
+            <a:graphic xmlns:a="http://schemas.openxmlformats.org/drawingml/2006/main">
+              <a:graphicData uri="http://schemas.openxmlformats.org/drawingml/2006/picture">
+                <pic:pic xmlns:pic="http://schemas.openxmlformats.org/drawingml/2006/picture">
+                  <pic:nvPicPr>
+                    <pic:cNvPr id="0" name="Picture 189"/>
+                    <pic:cNvPicPr>
+                      <a:picLocks noChangeAspect="1" noChangeArrowheads="1"/>
+                    </pic:cNvPicPr>
+                  </pic:nvPicPr>
+                  <pic:blipFill>
+                    <a:blip r:embed="rId32">
+                      <a:extLst>
+                        <a:ext uri="{28A0092B-C50C-407E-A947-70E740481C1C}">
+                          <a14:useLocalDpi xmlns:a14="http://schemas.microsoft.com/office/drawing/2010/main" val="0"/>
+                        </a:ext>
+                      </a:extLst>
+                    </a:blip>
+                    <a:srcRect/>
+                    <a:stretch>
+                      <a:fillRect/>
+                    </a:stretch>
+                  </pic:blipFill>
+                  <pic:spPr bwMode="auto">
+                    <a:xfrm>
+                      <a:off x="0" y="0"/>
+                      <a:ext cx="419100" cy="228600"/>
+                    </a:xfrm>
+                    <a:prstGeom prst="rect">
+                      <a:avLst/>
+                    </a:prstGeom>
+                    <a:noFill/>
+                    <a:ln>
+                      <a:noFill/>
+                    </a:ln>
+                  </pic:spPr>
+                </pic:pic>
+              </a:graphicData>
+            </a:graphic>
+          </wp:inline>
+        </w:drawing>
+      </w:r>
+      <w:r>
+        <w:rPr>
+          <w:rFonts w:ascii="Times New Roman" w:hAnsi="Times New Roman" w:cs="Times New Roman"/>
+          <w:sz w:val="24"/>
+          <w:szCs w:val="24"/>
+        </w:rPr>
+        <w:t xml:space="preserve">, если </w:t>
+      </w:r>
+      <w:r>
+        <w:rPr>
+          <w:rFonts w:ascii="Times New Roman" w:hAnsi="Times New Roman" w:cs="Times New Roman"/>
+          <w:sz w:val="24"/>
+          <w:szCs w:val="24"/>
+        </w:rPr>
+        <w:drawing>
+          <wp:inline distT="0" distB="0" distL="0" distR="0" wp14:anchorId="2EF59DBE" wp14:editId="54E8D149">
+            <wp:extent cx="121920" cy="144780"/>
+            <wp:effectExtent l="0" t="0" r="0" b="7620"/>
+            <wp:docPr id="1138403815" name="Picture 45"/>
+            <wp:cNvGraphicFramePr>
+              <a:graphicFrameLocks xmlns:a="http://schemas.openxmlformats.org/drawingml/2006/main" noChangeAspect="1"/>
+            </wp:cNvGraphicFramePr>
+            <a:graphic xmlns:a="http://schemas.openxmlformats.org/drawingml/2006/main">
+              <a:graphicData uri="http://schemas.openxmlformats.org/drawingml/2006/picture">
+                <pic:pic xmlns:pic="http://schemas.openxmlformats.org/drawingml/2006/picture">
+                  <pic:nvPicPr>
+                    <pic:cNvPr id="0" name="Picture 190"/>
+                    <pic:cNvPicPr>
+                      <a:picLocks noChangeAspect="1" noChangeArrowheads="1"/>
+                    </pic:cNvPicPr>
+                  </pic:nvPicPr>
+                  <pic:blipFill>
+                    <a:blip r:embed="rId33">
+                      <a:extLst>
+                        <a:ext uri="{28A0092B-C50C-407E-A947-70E740481C1C}">
+                          <a14:useLocalDpi xmlns:a14="http://schemas.microsoft.com/office/drawing/2010/main" val="0"/>
+                        </a:ext>
+                      </a:extLst>
+                    </a:blip>
+                    <a:srcRect/>
+                    <a:stretch>
+                      <a:fillRect/>
+                    </a:stretch>
+                  </pic:blipFill>
+                  <pic:spPr bwMode="auto">
+                    <a:xfrm>
+                      <a:off x="0" y="0"/>
+                      <a:ext cx="121920" cy="144780"/>
+                    </a:xfrm>
+                    <a:prstGeom prst="rect">
+                      <a:avLst/>
+                    </a:prstGeom>
+                    <a:noFill/>
+                    <a:ln>
+                      <a:noFill/>
+                    </a:ln>
+                  </pic:spPr>
+                </pic:pic>
+              </a:graphicData>
+            </a:graphic>
+          </wp:inline>
+        </w:drawing>
+      </w:r>
+      <w:r>
+        <w:rPr>
+          <w:rFonts w:ascii="Times New Roman" w:hAnsi="Times New Roman" w:cs="Times New Roman"/>
+          <w:sz w:val="24"/>
+          <w:szCs w:val="24"/>
+        </w:rPr>
+        <w:t xml:space="preserve"> – чётное или </w:t>
+      </w:r>
+      <w:r>
+        <w:rPr>
+          <w:rFonts w:ascii="Times New Roman" w:hAnsi="Times New Roman" w:cs="Times New Roman"/>
+          <w:sz w:val="24"/>
+          <w:szCs w:val="24"/>
+        </w:rPr>
+        <w:drawing>
+          <wp:inline distT="0" distB="0" distL="0" distR="0" wp14:anchorId="1FB14E87" wp14:editId="7353538E">
+            <wp:extent cx="419100" cy="228600"/>
+            <wp:effectExtent l="0" t="0" r="0" b="0"/>
+            <wp:docPr id="874450647" name="Picture 44"/>
+            <wp:cNvGraphicFramePr>
+              <a:graphicFrameLocks xmlns:a="http://schemas.openxmlformats.org/drawingml/2006/main" noChangeAspect="1"/>
+            </wp:cNvGraphicFramePr>
+            <a:graphic xmlns:a="http://schemas.openxmlformats.org/drawingml/2006/main">
+              <a:graphicData uri="http://schemas.openxmlformats.org/drawingml/2006/picture">
+                <pic:pic xmlns:pic="http://schemas.openxmlformats.org/drawingml/2006/picture">
+                  <pic:nvPicPr>
+                    <pic:cNvPr id="0" name="Picture 191"/>
+                    <pic:cNvPicPr>
+                      <a:picLocks noChangeAspect="1" noChangeArrowheads="1"/>
+                    </pic:cNvPicPr>
+                  </pic:nvPicPr>
+                  <pic:blipFill>
+                    <a:blip r:embed="rId34">
+                      <a:extLst>
+                        <a:ext uri="{28A0092B-C50C-407E-A947-70E740481C1C}">
+                          <a14:useLocalDpi xmlns:a14="http://schemas.microsoft.com/office/drawing/2010/main" val="0"/>
+                        </a:ext>
+                      </a:extLst>
+                    </a:blip>
+                    <a:srcRect/>
+                    <a:stretch>
+                      <a:fillRect/>
+                    </a:stretch>
+                  </pic:blipFill>
+                  <pic:spPr bwMode="auto">
+                    <a:xfrm>
+                      <a:off x="0" y="0"/>
+                      <a:ext cx="419100" cy="228600"/>
+                    </a:xfrm>
+                    <a:prstGeom prst="rect">
+                      <a:avLst/>
+                    </a:prstGeom>
+                    <a:noFill/>
+                    <a:ln>
+                      <a:noFill/>
+                    </a:ln>
+                  </pic:spPr>
+                </pic:pic>
+              </a:graphicData>
+            </a:graphic>
+          </wp:inline>
+        </w:drawing>
+      </w:r>
+      <w:r>
+        <w:rPr>
+          <w:rFonts w:ascii="Times New Roman" w:hAnsi="Times New Roman" w:cs="Times New Roman"/>
+          <w:sz w:val="24"/>
+          <w:szCs w:val="24"/>
+        </w:rPr>
+        <w:t xml:space="preserve">, если </w:t>
+      </w:r>
+      <w:r>
+        <w:rPr>
+          <w:rFonts w:ascii="Times New Roman" w:hAnsi="Times New Roman" w:cs="Times New Roman"/>
+          <w:sz w:val="24"/>
+          <w:szCs w:val="24"/>
+        </w:rPr>
+        <w:drawing>
+          <wp:inline distT="0" distB="0" distL="0" distR="0" wp14:anchorId="701E55F9" wp14:editId="5198D63A">
+            <wp:extent cx="121920" cy="144780"/>
+            <wp:effectExtent l="0" t="0" r="0" b="7620"/>
+            <wp:docPr id="1159690640" name="Picture 43"/>
+            <wp:cNvGraphicFramePr>
+              <a:graphicFrameLocks xmlns:a="http://schemas.openxmlformats.org/drawingml/2006/main" noChangeAspect="1"/>
+            </wp:cNvGraphicFramePr>
+            <a:graphic xmlns:a="http://schemas.openxmlformats.org/drawingml/2006/main">
+              <a:graphicData uri="http://schemas.openxmlformats.org/drawingml/2006/picture">
+                <pic:pic xmlns:pic="http://schemas.openxmlformats.org/drawingml/2006/picture">
+                  <pic:nvPicPr>
+                    <pic:cNvPr id="0" name="Picture 192"/>
+                    <pic:cNvPicPr>
+                      <a:picLocks noChangeAspect="1" noChangeArrowheads="1"/>
+                    </pic:cNvPicPr>
+                  </pic:nvPicPr>
+                  <pic:blipFill>
+                    <a:blip r:embed="rId33">
+                      <a:extLst>
+                        <a:ext uri="{28A0092B-C50C-407E-A947-70E740481C1C}">
+                          <a14:useLocalDpi xmlns:a14="http://schemas.microsoft.com/office/drawing/2010/main" val="0"/>
+                        </a:ext>
+                      </a:extLst>
+                    </a:blip>
+                    <a:srcRect/>
+                    <a:stretch>
+                      <a:fillRect/>
+                    </a:stretch>
+                  </pic:blipFill>
+                  <pic:spPr bwMode="auto">
+                    <a:xfrm>
+                      <a:off x="0" y="0"/>
+                      <a:ext cx="121920" cy="144780"/>
+                    </a:xfrm>
+                    <a:prstGeom prst="rect">
+                      <a:avLst/>
+                    </a:prstGeom>
+                    <a:noFill/>
+                    <a:ln>
+                      <a:noFill/>
+                    </a:ln>
+                  </pic:spPr>
+                </pic:pic>
+              </a:graphicData>
+            </a:graphic>
+          </wp:inline>
+        </w:drawing>
+      </w:r>
+      <w:r>
+        <w:rPr>
+          <w:rFonts w:ascii="Times New Roman" w:hAnsi="Times New Roman" w:cs="Times New Roman"/>
+          <w:sz w:val="24"/>
+          <w:szCs w:val="24"/>
+        </w:rPr>
+        <w:t> – нечётное.</w:t>
+      </w:r>
+      <w:r>
+        <w:rPr>
+          <w:rFonts w:ascii="Times New Roman" w:hAnsi="Times New Roman" w:cs="Times New Roman"/>
+          <w:sz w:val="24"/>
+          <w:szCs w:val="24"/>
+        </w:rPr>
+        <w:t xml:space="preserve"> </w:t>
+      </w:r>
+    </w:p>
+    <w:p>
+      <w:pPr>
+        <w:pStyle w:val="ListParagraph"/>
+        <w:numPr>
+          <w:ilvl w:val="0"/>
+          <w:numId w:val="1"/>
+        </w:numPr>
+        <w:rPr>
+          <w:rFonts w:ascii="Times New Roman" w:hAnsi="Times New Roman" w:cs="Times New Roman"/>
+          <w:sz w:val="24"/>
+          <w:szCs w:val="24"/>
+        </w:rPr>
+      </w:pPr>
+      <w:r>
+        <w:rPr>
+          <w:rFonts w:ascii="Times New Roman" w:hAnsi="Times New Roman" w:cs="Times New Roman"/>
+          <w:b/>
+          <w:bCs/>
+          <w:sz w:val="24"/>
+          <w:szCs w:val="24"/>
+        </w:rPr>
+        <w:t>Разложение по строке. Лема о фальшивом разложении.</w:t>
+      </w:r>
+      <w:r>
+        <w:rPr>
+          <w:rFonts w:ascii="Times New Roman" w:hAnsi="Times New Roman" w:cs="Times New Roman"/>
+          <w:b/>
+          <w:bCs/>
+          <w:sz w:val="24"/>
+          <w:szCs w:val="24"/>
+        </w:rPr>
+        <w:br/>
+      </w:r>
+      <w:r>
+        <w:rPr>
+          <w:rFonts w:ascii="Times New Roman" w:hAnsi="Times New Roman" w:cs="Times New Roman"/>
+          <w:sz w:val="24"/>
+          <w:szCs w:val="24"/>
+        </w:rPr>
+        <w:t xml:space="preserve">Лема - </w:t>
+      </w:r>
+      <w:r>
+        <w:rPr>
+          <w:rFonts w:ascii="Times New Roman" w:hAnsi="Times New Roman" w:cs="Times New Roman"/>
+          <w:sz w:val="24"/>
+          <w:szCs w:val="24"/>
+        </w:rPr>
+        <w:t>Сумма произведений всех элементов некоторой строки (столбца) матрицы А на алгебраические дополнения соответствующих элементов любой другой строки (столбца) равна нулю.</w:t>
+      </w:r>
+      <w:r>
+        <w:rPr>
+          <w:rFonts w:ascii="Times New Roman" w:hAnsi="Times New Roman" w:cs="Times New Roman"/>
+          <w:sz w:val="24"/>
+          <w:szCs w:val="24"/>
+        </w:rPr>
+        <w:br/>
+      </w:r>
+      <w:proofErr w:type="gramStart"/>
+      <w:r>
+        <w:rPr>
+          <w:rFonts w:ascii="Times New Roman" w:hAnsi="Times New Roman" w:cs="Times New Roman"/>
+          <w:sz w:val="24"/>
+          <w:szCs w:val="24"/>
+        </w:rPr>
+        <w:t>Выберем  </w:t>
+      </w:r>
+      <w:proofErr w:type="spellStart"/>
+      <w:r>
+        <w:rPr>
+          <w:rFonts w:ascii="Times New Roman" w:hAnsi="Times New Roman" w:cs="Times New Roman"/>
+          <w:i/>
+          <w:iCs/>
+          <w:sz w:val="24"/>
+          <w:szCs w:val="24"/>
+        </w:rPr>
+        <w:t>i</w:t>
+      </w:r>
+      <w:proofErr w:type="gramEnd"/>
+      <w:r>
+        <w:rPr>
+          <w:rFonts w:ascii="Times New Roman" w:hAnsi="Times New Roman" w:cs="Times New Roman"/>
+          <w:sz w:val="24"/>
+          <w:szCs w:val="24"/>
+        </w:rPr>
+        <w:t>,</w:t>
+      </w:r>
+      <w:r>
+        <w:rPr>
+          <w:rFonts w:ascii="Times New Roman" w:hAnsi="Times New Roman" w:cs="Times New Roman"/>
+          <w:i/>
+          <w:iCs/>
+          <w:sz w:val="24"/>
+          <w:szCs w:val="24"/>
+        </w:rPr>
+        <w:t>j</w:t>
+      </w:r>
+      <w:r>
+        <w:rPr>
+          <w:rFonts w:ascii="Times New Roman" w:hAnsi="Times New Roman" w:cs="Times New Roman"/>
+          <w:sz w:val="24"/>
+          <w:szCs w:val="24"/>
+        </w:rPr>
+        <w:t>-ый</w:t>
+      </w:r>
+      <w:proofErr w:type="spellEnd"/>
+      <w:r>
+        <w:rPr>
+          <w:rFonts w:ascii="Times New Roman" w:hAnsi="Times New Roman" w:cs="Times New Roman"/>
+          <w:sz w:val="24"/>
+          <w:szCs w:val="24"/>
+        </w:rPr>
+        <w:t xml:space="preserve"> элемент этой матрицы и вычеркнем  </w:t>
+      </w:r>
+      <w:r>
+        <w:rPr>
+          <w:rFonts w:ascii="Times New Roman" w:hAnsi="Times New Roman" w:cs="Times New Roman"/>
+          <w:i/>
+          <w:iCs/>
+          <w:sz w:val="24"/>
+          <w:szCs w:val="24"/>
+        </w:rPr>
+        <w:t>i</w:t>
+      </w:r>
+      <w:r>
+        <w:rPr>
+          <w:rFonts w:ascii="Times New Roman" w:hAnsi="Times New Roman" w:cs="Times New Roman"/>
+          <w:sz w:val="24"/>
+          <w:szCs w:val="24"/>
+        </w:rPr>
+        <w:t>-ую строку и  </w:t>
+      </w:r>
+      <w:r>
+        <w:rPr>
+          <w:rFonts w:ascii="Times New Roman" w:hAnsi="Times New Roman" w:cs="Times New Roman"/>
+          <w:i/>
+          <w:iCs/>
+          <w:sz w:val="24"/>
+          <w:szCs w:val="24"/>
+        </w:rPr>
+        <w:t>j</w:t>
+      </w:r>
+      <w:r>
+        <w:rPr>
+          <w:rFonts w:ascii="Times New Roman" w:hAnsi="Times New Roman" w:cs="Times New Roman"/>
+          <w:sz w:val="24"/>
+          <w:szCs w:val="24"/>
+        </w:rPr>
+        <w:t>-</w:t>
+      </w:r>
+      <w:proofErr w:type="spellStart"/>
+      <w:r>
+        <w:rPr>
+          <w:rFonts w:ascii="Times New Roman" w:hAnsi="Times New Roman" w:cs="Times New Roman"/>
+          <w:sz w:val="24"/>
+          <w:szCs w:val="24"/>
+        </w:rPr>
+        <w:t>ый</w:t>
+      </w:r>
+      <w:proofErr w:type="spellEnd"/>
+      <w:r>
+        <w:rPr>
+          <w:rFonts w:ascii="Times New Roman" w:hAnsi="Times New Roman" w:cs="Times New Roman"/>
+          <w:sz w:val="24"/>
+          <w:szCs w:val="24"/>
+        </w:rPr>
+        <w:t xml:space="preserve"> столбец. В результате мы получаем матрицу (</w:t>
+      </w:r>
+      <w:r>
+        <w:rPr>
+          <w:rFonts w:ascii="Times New Roman" w:hAnsi="Times New Roman" w:cs="Times New Roman"/>
+          <w:i/>
+          <w:iCs/>
+          <w:sz w:val="24"/>
+          <w:szCs w:val="24"/>
+        </w:rPr>
+        <w:t>n</w:t>
+      </w:r>
+      <w:r>
+        <w:rPr>
+          <w:rFonts w:ascii="Times New Roman" w:hAnsi="Times New Roman" w:cs="Times New Roman"/>
+          <w:sz w:val="24"/>
+          <w:szCs w:val="24"/>
+        </w:rPr>
+        <w:t xml:space="preserve"> – 1)-го порядка, определитель которой называется минором элемента и обозначается </w:t>
+      </w:r>
+      <w:proofErr w:type="gramStart"/>
+      <w:r>
+        <w:rPr>
+          <w:rFonts w:ascii="Times New Roman" w:hAnsi="Times New Roman" w:cs="Times New Roman"/>
+          <w:sz w:val="24"/>
+          <w:szCs w:val="24"/>
+        </w:rPr>
+        <w:t>символом  </w:t>
+      </w:r>
+      <w:proofErr w:type="spellStart"/>
+      <w:r>
+        <w:rPr>
+          <w:rFonts w:ascii="Times New Roman" w:hAnsi="Times New Roman" w:cs="Times New Roman"/>
+          <w:i/>
+          <w:iCs/>
+          <w:sz w:val="24"/>
+          <w:szCs w:val="24"/>
+        </w:rPr>
+        <w:t>M</w:t>
+      </w:r>
+      <w:r>
+        <w:rPr>
+          <w:rFonts w:ascii="Times New Roman" w:hAnsi="Times New Roman" w:cs="Times New Roman"/>
+          <w:i/>
+          <w:iCs/>
+          <w:sz w:val="24"/>
+          <w:szCs w:val="24"/>
+          <w:vertAlign w:val="subscript"/>
+        </w:rPr>
+        <w:t>i</w:t>
+      </w:r>
+      <w:proofErr w:type="spellEnd"/>
+      <w:proofErr w:type="gramEnd"/>
+      <w:r>
+        <w:rPr>
+          <w:rFonts w:ascii="Times New Roman" w:hAnsi="Times New Roman" w:cs="Times New Roman"/>
+          <w:i/>
+          <w:iCs/>
+          <w:sz w:val="24"/>
+          <w:szCs w:val="24"/>
+          <w:vertAlign w:val="subscript"/>
+        </w:rPr>
+        <w:t> j</w:t>
+      </w:r>
+      <w:r>
+        <w:rPr>
+          <w:rFonts w:ascii="Times New Roman" w:hAnsi="Times New Roman" w:cs="Times New Roman"/>
+          <w:sz w:val="24"/>
+          <w:szCs w:val="24"/>
+        </w:rPr>
+        <w:t xml:space="preserve">: </w:t>
+      </w:r>
+      <w:r>
+        <w:rPr>
+          <w:rFonts w:ascii="Times New Roman" w:hAnsi="Times New Roman" w:cs="Times New Roman"/>
+          <w:sz w:val="24"/>
+          <w:szCs w:val="24"/>
+        </w:rPr>
+        <w:br/>
+      </w:r>
+      <w:r>
+        <w:rPr>
+          <w:rFonts w:ascii="Times New Roman" w:hAnsi="Times New Roman" w:cs="Times New Roman"/>
+          <w:sz w:val="24"/>
+          <w:szCs w:val="24"/>
+        </w:rPr>
+        <w:t>Определитель матрицы  </w:t>
+      </w:r>
+      <w:r>
+        <w:rPr>
+          <w:rFonts w:ascii="Times New Roman" w:hAnsi="Times New Roman" w:cs="Times New Roman"/>
+          <w:i/>
+          <w:iCs/>
+          <w:sz w:val="24"/>
+          <w:szCs w:val="24"/>
+        </w:rPr>
+        <w:t>A</w:t>
+      </w:r>
+      <w:r>
+        <w:rPr>
+          <w:rFonts w:ascii="Times New Roman" w:hAnsi="Times New Roman" w:cs="Times New Roman"/>
+          <w:sz w:val="24"/>
+          <w:szCs w:val="24"/>
+        </w:rPr>
+        <w:t>  равен сумме произведений элементов строки на их алгебраические дополнения</w:t>
+      </w:r>
+    </w:p>
+    <w:p>
+      <w:pPr>
+        <w:rPr>
+          <w:rFonts w:ascii="Times New Roman" w:hAnsi="Times New Roman" w:cs="Times New Roman"/>
+          <w:b/>
+          <w:bCs/>
+          <w:sz w:val="24"/>
+          <w:szCs w:val="24"/>
+        </w:rPr>
+      </w:pPr>
     </w:p>
     <w:sectPr>
       <w:pgSz w:w="11906" w:h="16838"/>
@@ -7171,7 +8735,6 @@
   <w:style w:type="character" w:default="1" w:styleId="DefaultParagraphFont">
     <w:name w:val="Default Paragraph Font"/>
     <w:uiPriority w:val="1"/>
-    <w:semiHidden/>
     <w:unhideWhenUsed/>
   </w:style>
   <w:style w:type="table" w:default="1" w:styleId="TableNormal">

--- a/Линейная Алгебра/Ответы на коллоквиум по Линейной Алгебре.docx
+++ b/Линейная Алгебра/Ответы на коллоквиум по Линейной Алгебре.docx
@@ -5421,6 +5421,7 @@
           <w:bCs/>
           <w:sz w:val="24"/>
           <w:szCs w:val="24"/>
+          <w:lang w:val="en-GB"/>
         </w:rPr>
       </w:pPr>
       <w:r>
@@ -6056,6 +6057,7 @@
       <w:r>
         <w:rPr>
           <w:rFonts w:ascii="Times New Roman" w:hAnsi="Times New Roman" w:cs="Times New Roman"/>
+          <w:noProof/>
           <w:sz w:val="24"/>
           <w:szCs w:val="24"/>
         </w:rPr>
@@ -6119,6 +6121,7 @@
       <w:r>
         <w:rPr>
           <w:rFonts w:ascii="Times New Roman" w:hAnsi="Times New Roman" w:cs="Times New Roman"/>
+          <w:noProof/>
           <w:sz w:val="24"/>
           <w:szCs w:val="24"/>
         </w:rPr>
@@ -6182,6 +6185,7 @@
       <w:r>
         <w:rPr>
           <w:rFonts w:ascii="Times New Roman" w:hAnsi="Times New Roman" w:cs="Times New Roman"/>
+          <w:noProof/>
           <w:sz w:val="24"/>
           <w:szCs w:val="24"/>
         </w:rPr>
@@ -6263,6 +6267,7 @@
       <w:r>
         <w:rPr>
           <w:rFonts w:ascii="Times New Roman" w:hAnsi="Times New Roman" w:cs="Times New Roman"/>
+          <w:noProof/>
           <w:sz w:val="24"/>
           <w:szCs w:val="24"/>
         </w:rPr>
@@ -6326,6 +6331,7 @@
       <w:r>
         <w:rPr>
           <w:rFonts w:ascii="Times New Roman" w:hAnsi="Times New Roman" w:cs="Times New Roman"/>
+          <w:noProof/>
           <w:sz w:val="24"/>
           <w:szCs w:val="24"/>
         </w:rPr>
@@ -6518,19 +6524,12 @@
           <w:szCs w:val="24"/>
         </w:rPr>
         <w:lastRenderedPageBreak/>
-        <w:t>Х</w:t>
-      </w:r>
-      <w:r>
-        <w:rPr>
-          <w:rFonts w:ascii="Times New Roman" w:hAnsi="Times New Roman" w:cs="Times New Roman"/>
-          <w:sz w:val="24"/>
-          <w:szCs w:val="24"/>
-        </w:rPr>
-        <w:t xml:space="preserve">арактеристическим многочленом квадратной матрицы </w:t>
-      </w:r>
-      <w:r>
-        <w:rPr>
-          <w:rFonts w:ascii="Times New Roman" w:hAnsi="Times New Roman" w:cs="Times New Roman"/>
+        <w:t xml:space="preserve">Характеристическим многочленом квадратной матрицы </w:t>
+      </w:r>
+      <w:r>
+        <w:rPr>
+          <w:rFonts w:ascii="Times New Roman" w:hAnsi="Times New Roman" w:cs="Times New Roman"/>
+          <w:noProof/>
           <w:sz w:val="24"/>
           <w:szCs w:val="24"/>
         </w:rPr>
@@ -6594,6 +6593,7 @@
       <w:r>
         <w:rPr>
           <w:rFonts w:ascii="Times New Roman" w:hAnsi="Times New Roman" w:cs="Times New Roman"/>
+          <w:noProof/>
           <w:sz w:val="24"/>
           <w:szCs w:val="24"/>
         </w:rPr>
@@ -6657,6 +6657,7 @@
       <w:r>
         <w:rPr>
           <w:rFonts w:ascii="Times New Roman" w:hAnsi="Times New Roman" w:cs="Times New Roman"/>
+          <w:noProof/>
           <w:sz w:val="24"/>
           <w:szCs w:val="24"/>
         </w:rPr>
@@ -6863,6 +6864,7 @@
       <w:r>
         <w:rPr>
           <w:rFonts w:ascii="Times New Roman" w:hAnsi="Times New Roman" w:cs="Times New Roman"/>
+          <w:noProof/>
         </w:rPr>
         <w:drawing>
           <wp:inline distT="0" distB="0" distL="0" distR="0" wp14:anchorId="33B9C153" wp14:editId="030C9A73">
@@ -6976,6 +6978,7 @@
       <w:r>
         <w:rPr>
           <w:rFonts w:ascii="Times New Roman" w:hAnsi="Times New Roman" w:cs="Times New Roman"/>
+          <w:noProof/>
           <w:sz w:val="24"/>
           <w:szCs w:val="24"/>
         </w:rPr>
@@ -7039,6 +7042,7 @@
       <w:r>
         <w:rPr>
           <w:rFonts w:ascii="Times New Roman" w:hAnsi="Times New Roman" w:cs="Times New Roman"/>
+          <w:noProof/>
           <w:sz w:val="24"/>
           <w:szCs w:val="24"/>
         </w:rPr>
@@ -7102,6 +7106,7 @@
       <w:r>
         <w:rPr>
           <w:rFonts w:ascii="Times New Roman" w:hAnsi="Times New Roman" w:cs="Times New Roman"/>
+          <w:noProof/>
           <w:sz w:val="24"/>
           <w:szCs w:val="24"/>
         </w:rPr>
@@ -7165,6 +7170,7 @@
       <w:r>
         <w:rPr>
           <w:rFonts w:ascii="Times New Roman" w:hAnsi="Times New Roman" w:cs="Times New Roman"/>
+          <w:noProof/>
           <w:sz w:val="24"/>
           <w:szCs w:val="24"/>
         </w:rPr>
@@ -7228,6 +7234,7 @@
       <w:r>
         <w:rPr>
           <w:rFonts w:ascii="Times New Roman" w:hAnsi="Times New Roman" w:cs="Times New Roman"/>
+          <w:noProof/>
           <w:sz w:val="24"/>
           <w:szCs w:val="24"/>
         </w:rPr>
@@ -7336,15 +7343,7 @@
           <w:sz w:val="24"/>
           <w:szCs w:val="24"/>
         </w:rPr>
-        <w:t xml:space="preserve">Лема - </w:t>
-      </w:r>
-      <w:r>
-        <w:rPr>
-          <w:rFonts w:ascii="Times New Roman" w:hAnsi="Times New Roman" w:cs="Times New Roman"/>
-          <w:sz w:val="24"/>
-          <w:szCs w:val="24"/>
-        </w:rPr>
-        <w:t>Сумма произведений всех элементов некоторой строки (столбца) матрицы А на алгебраические дополнения соответствующих элементов любой другой строки (столбца) равна нулю.</w:t>
+        <w:t>Лема - Сумма произведений всех элементов некоторой строки (столбца) матрицы А на алгебраические дополнения соответствующих элементов любой другой строки (столбца) равна нулю.</w:t>
       </w:r>
       <w:r>
         <w:rPr>
@@ -7541,13 +7540,6 @@
           <w:szCs w:val="24"/>
         </w:rPr>
         <w:br/>
-      </w:r>
-      <w:r>
-        <w:rPr>
-          <w:rFonts w:ascii="Times New Roman" w:hAnsi="Times New Roman" w:cs="Times New Roman"/>
-          <w:sz w:val="24"/>
-          <w:szCs w:val="24"/>
-        </w:rPr>
         <w:t>Определитель матрицы  </w:t>
       </w:r>
       <w:r>
@@ -7571,10 +7563,567 @@
     </w:p>
     <w:p>
       <w:pPr>
-        <w:rPr>
-          <w:rFonts w:ascii="Times New Roman" w:hAnsi="Times New Roman" w:cs="Times New Roman"/>
-          <w:b/>
-          <w:bCs/>
+        <w:pStyle w:val="Title"/>
+        <w:rPr>
+          <w:rFonts w:ascii="Times New Roman" w:hAnsi="Times New Roman" w:cs="Times New Roman"/>
+        </w:rPr>
+      </w:pPr>
+      <w:r>
+        <w:rPr>
+          <w:rFonts w:ascii="Times New Roman" w:hAnsi="Times New Roman" w:cs="Times New Roman"/>
+        </w:rPr>
+        <w:t>Тестовые Задачи</w:t>
+      </w:r>
+    </w:p>
+    <w:p>
+      <w:pPr>
+        <w:pStyle w:val="ListParagraph"/>
+        <w:numPr>
+          <w:ilvl w:val="0"/>
+          <w:numId w:val="7"/>
+        </w:numPr>
+        <w:rPr>
+          <w:rFonts w:ascii="Times New Roman" w:hAnsi="Times New Roman" w:cs="Times New Roman"/>
+          <w:sz w:val="24"/>
+          <w:szCs w:val="24"/>
+        </w:rPr>
+      </w:pPr>
+      <w:r>
+        <w:rPr>
+          <w:rFonts w:ascii="Times New Roman" w:hAnsi="Times New Roman" w:cs="Times New Roman"/>
+          <w:sz w:val="24"/>
+          <w:szCs w:val="24"/>
+        </w:rPr>
+        <w:t>Доказать, что если все элементы определителя третьего порядка равны +- 1, то сам определитель будет четным числом</w:t>
+      </w:r>
+    </w:p>
+    <w:p>
+      <w:pPr>
+        <w:rPr>
+          <w:rFonts w:ascii="Times New Roman" w:hAnsi="Times New Roman" w:cs="Times New Roman"/>
+          <w:b/>
+          <w:bCs/>
+          <w:sz w:val="24"/>
+          <w:szCs w:val="24"/>
+          <w:lang w:val="en-GB"/>
+        </w:rPr>
+      </w:pPr>
+      <w:r>
+        <w:rPr>
+          <w:rFonts w:ascii="Times New Roman" w:hAnsi="Times New Roman" w:cs="Times New Roman"/>
+          <w:b/>
+          <w:bCs/>
+          <w:sz w:val="24"/>
+          <w:szCs w:val="24"/>
+        </w:rPr>
+        <w:lastRenderedPageBreak/>
+        <w:drawing>
+          <wp:inline distT="0" distB="0" distL="0" distR="0" wp14:anchorId="551ABFC5" wp14:editId="3D22FB25">
+            <wp:extent cx="5334000" cy="5508333"/>
+            <wp:effectExtent l="0" t="0" r="0" b="0"/>
+            <wp:docPr id="1430922475" name="Picture 1"/>
+            <wp:cNvGraphicFramePr>
+              <a:graphicFrameLocks xmlns:a="http://schemas.openxmlformats.org/drawingml/2006/main" noChangeAspect="1"/>
+            </wp:cNvGraphicFramePr>
+            <a:graphic xmlns:a="http://schemas.openxmlformats.org/drawingml/2006/main">
+              <a:graphicData uri="http://schemas.openxmlformats.org/drawingml/2006/picture">
+                <pic:pic xmlns:pic="http://schemas.openxmlformats.org/drawingml/2006/picture">
+                  <pic:nvPicPr>
+                    <pic:cNvPr id="1430922475" name=""/>
+                    <pic:cNvPicPr/>
+                  </pic:nvPicPr>
+                  <pic:blipFill>
+                    <a:blip r:embed="rId35"/>
+                    <a:stretch>
+                      <a:fillRect/>
+                    </a:stretch>
+                  </pic:blipFill>
+                  <pic:spPr>
+                    <a:xfrm>
+                      <a:off x="0" y="0"/>
+                      <a:ext cx="5334000" cy="5508333"/>
+                    </a:xfrm>
+                    <a:prstGeom prst="rect">
+                      <a:avLst/>
+                    </a:prstGeom>
+                  </pic:spPr>
+                </pic:pic>
+              </a:graphicData>
+            </a:graphic>
+          </wp:inline>
+        </w:drawing>
+      </w:r>
+    </w:p>
+    <w:p>
+      <w:pPr>
+        <w:pStyle w:val="ListParagraph"/>
+        <w:numPr>
+          <w:ilvl w:val="0"/>
+          <w:numId w:val="7"/>
+        </w:numPr>
+        <w:rPr>
+          <w:rFonts w:ascii="Times New Roman" w:hAnsi="Times New Roman" w:cs="Times New Roman"/>
+          <w:b/>
+          <w:bCs/>
+          <w:sz w:val="24"/>
+          <w:szCs w:val="24"/>
+        </w:rPr>
+      </w:pPr>
+      <w:r>
+        <w:rPr>
+          <w:rFonts w:ascii="Times New Roman" w:hAnsi="Times New Roman" w:cs="Times New Roman"/>
+          <w:b/>
+          <w:bCs/>
+          <w:sz w:val="24"/>
+          <w:szCs w:val="24"/>
+        </w:rPr>
+        <w:t xml:space="preserve">Найти </w:t>
+      </w:r>
+      <w:proofErr w:type="spellStart"/>
+      <w:r>
+        <w:rPr>
+          <w:rFonts w:ascii="Times New Roman" w:hAnsi="Times New Roman" w:cs="Times New Roman"/>
+          <w:b/>
+          <w:bCs/>
+          <w:sz w:val="24"/>
+          <w:szCs w:val="24"/>
+        </w:rPr>
+        <w:t>наибольшое</w:t>
+      </w:r>
+      <w:proofErr w:type="spellEnd"/>
+      <w:r>
+        <w:rPr>
+          <w:rFonts w:ascii="Times New Roman" w:hAnsi="Times New Roman" w:cs="Times New Roman"/>
+          <w:b/>
+          <w:bCs/>
+          <w:sz w:val="24"/>
+          <w:szCs w:val="24"/>
+        </w:rPr>
+        <w:t xml:space="preserve"> значение, которое может </w:t>
+      </w:r>
+      <w:proofErr w:type="spellStart"/>
+      <w:r>
+        <w:rPr>
+          <w:rFonts w:ascii="Times New Roman" w:hAnsi="Times New Roman" w:cs="Times New Roman"/>
+          <w:b/>
+          <w:bCs/>
+          <w:sz w:val="24"/>
+          <w:szCs w:val="24"/>
+        </w:rPr>
+        <w:t>принемать</w:t>
+      </w:r>
+      <w:proofErr w:type="spellEnd"/>
+      <w:r>
+        <w:rPr>
+          <w:rFonts w:ascii="Times New Roman" w:hAnsi="Times New Roman" w:cs="Times New Roman"/>
+          <w:b/>
+          <w:bCs/>
+          <w:sz w:val="24"/>
+          <w:szCs w:val="24"/>
+        </w:rPr>
+        <w:t xml:space="preserve"> определитель третьего порядка при условии, что все его элементы равны +- 1</w:t>
+      </w:r>
+    </w:p>
+    <w:p>
+      <w:pPr>
+        <w:pStyle w:val="ListParagraph"/>
+        <w:rPr>
+          <w:rFonts w:ascii="Times New Roman" w:hAnsi="Times New Roman" w:cs="Times New Roman"/>
+          <w:sz w:val="24"/>
+          <w:szCs w:val="24"/>
+        </w:rPr>
+      </w:pPr>
+      <w:r>
+        <w:rPr>
+          <w:rFonts w:ascii="Times New Roman" w:hAnsi="Times New Roman" w:cs="Times New Roman"/>
+          <w:sz w:val="24"/>
+          <w:szCs w:val="24"/>
+        </w:rPr>
+        <w:t xml:space="preserve">Из пункта 1 следует, что </w:t>
+      </w:r>
+      <w:proofErr w:type="gramStart"/>
+      <w:r>
+        <w:rPr>
+          <w:rFonts w:ascii="Times New Roman" w:hAnsi="Times New Roman" w:cs="Times New Roman"/>
+          <w:sz w:val="24"/>
+          <w:szCs w:val="24"/>
+        </w:rPr>
+        <w:t>такой  определитель</w:t>
+      </w:r>
+      <w:proofErr w:type="gramEnd"/>
+      <w:r>
+        <w:rPr>
+          <w:rFonts w:ascii="Times New Roman" w:hAnsi="Times New Roman" w:cs="Times New Roman"/>
+          <w:sz w:val="24"/>
+          <w:szCs w:val="24"/>
+        </w:rPr>
+        <w:t xml:space="preserve"> может принимать только четные числа +-(0, 2) -&gt; максимальное значение которое может принимать определитель это 2 + 2 = 4</w:t>
+      </w:r>
+    </w:p>
+    <w:p>
+      <w:pPr>
+        <w:pStyle w:val="ListParagraph"/>
+        <w:numPr>
+          <w:ilvl w:val="0"/>
+          <w:numId w:val="7"/>
+        </w:numPr>
+        <w:rPr>
+          <w:rFonts w:ascii="Times New Roman" w:hAnsi="Times New Roman" w:cs="Times New Roman"/>
+          <w:b/>
+          <w:bCs/>
+          <w:sz w:val="24"/>
+          <w:szCs w:val="24"/>
+        </w:rPr>
+      </w:pPr>
+      <w:r>
+        <w:rPr>
+          <w:rFonts w:ascii="Times New Roman" w:hAnsi="Times New Roman" w:cs="Times New Roman"/>
+          <w:b/>
+          <w:bCs/>
+          <w:sz w:val="24"/>
+          <w:szCs w:val="24"/>
+        </w:rPr>
+        <w:t>Найти наибольший определитель 3его порядка, все элементы которого равны 1 или 0</w:t>
+      </w:r>
+      <w:r>
+        <w:rPr>
+          <w:rFonts w:ascii="Times New Roman" w:hAnsi="Times New Roman" w:cs="Times New Roman"/>
+          <w:b/>
+          <w:bCs/>
+          <w:sz w:val="24"/>
+          <w:szCs w:val="24"/>
+        </w:rPr>
+        <w:br/>
+      </w:r>
+      <w:r>
+        <w:rPr>
+          <w:rFonts w:ascii="Times New Roman" w:hAnsi="Times New Roman" w:cs="Times New Roman"/>
+          <w:sz w:val="24"/>
+          <w:szCs w:val="24"/>
+        </w:rPr>
+        <w:t>Легче всего доказать с помощью нахождению по треугольнику, тогда получим такую матрицу и максимальный определитель равный 2.</w:t>
+      </w:r>
+      <w:r>
+        <w:rPr>
+          <w:rFonts w:ascii="Times New Roman" w:hAnsi="Times New Roman" w:cs="Times New Roman"/>
+          <w:sz w:val="24"/>
+          <w:szCs w:val="24"/>
+        </w:rPr>
+        <w:br/>
+      </w:r>
+      <w:r>
+        <w:rPr>
+          <w:rFonts w:ascii="Times New Roman" w:hAnsi="Times New Roman" w:cs="Times New Roman"/>
+          <w:b/>
+          <w:bCs/>
+          <w:sz w:val="24"/>
+          <w:szCs w:val="24"/>
+        </w:rPr>
+        <w:drawing>
+          <wp:inline distT="0" distB="0" distL="0" distR="0" wp14:anchorId="624E6036" wp14:editId="73CDE157">
+            <wp:extent cx="1486107" cy="838317"/>
+            <wp:effectExtent l="0" t="0" r="0" b="0"/>
+            <wp:docPr id="457483902" name="Picture 1"/>
+            <wp:cNvGraphicFramePr>
+              <a:graphicFrameLocks xmlns:a="http://schemas.openxmlformats.org/drawingml/2006/main" noChangeAspect="1"/>
+            </wp:cNvGraphicFramePr>
+            <a:graphic xmlns:a="http://schemas.openxmlformats.org/drawingml/2006/main">
+              <a:graphicData uri="http://schemas.openxmlformats.org/drawingml/2006/picture">
+                <pic:pic xmlns:pic="http://schemas.openxmlformats.org/drawingml/2006/picture">
+                  <pic:nvPicPr>
+                    <pic:cNvPr id="457483902" name=""/>
+                    <pic:cNvPicPr/>
+                  </pic:nvPicPr>
+                  <pic:blipFill>
+                    <a:blip r:embed="rId36"/>
+                    <a:stretch>
+                      <a:fillRect/>
+                    </a:stretch>
+                  </pic:blipFill>
+                  <pic:spPr>
+                    <a:xfrm>
+                      <a:off x="0" y="0"/>
+                      <a:ext cx="1486107" cy="838317"/>
+                    </a:xfrm>
+                    <a:prstGeom prst="rect">
+                      <a:avLst/>
+                    </a:prstGeom>
+                  </pic:spPr>
+                </pic:pic>
+              </a:graphicData>
+            </a:graphic>
+          </wp:inline>
+        </w:drawing>
+      </w:r>
+    </w:p>
+    <w:p>
+      <w:pPr>
+        <w:pStyle w:val="ListParagraph"/>
+        <w:numPr>
+          <w:ilvl w:val="0"/>
+          <w:numId w:val="7"/>
+        </w:numPr>
+        <w:rPr>
+          <w:rFonts w:ascii="Times New Roman" w:eastAsia="Times New Roman" w:hAnsi="Times New Roman" w:cs="Times New Roman"/>
+          <w:kern w:val="0"/>
+          <w:sz w:val="24"/>
+          <w:szCs w:val="24"/>
+          <w:lang w:eastAsia="ru-RU"/>
+          <w14:ligatures w14:val="none"/>
+        </w:rPr>
+      </w:pPr>
+      <w:r>
+        <w:rPr>
+          <w:rFonts w:ascii="Times New Roman" w:hAnsi="Times New Roman" w:cs="Times New Roman"/>
+          <w:b/>
+          <w:bCs/>
+          <w:sz w:val="24"/>
+          <w:szCs w:val="24"/>
+        </w:rPr>
+        <w:t>Как измениться определитель порядка n, если у всех его элементов изменить знак на противоположный?</w:t>
+      </w:r>
+    </w:p>
+    <w:p>
+      <w:pPr>
+        <w:pStyle w:val="ListParagraph"/>
+        <w:rPr>
+          <w:rFonts w:ascii="Times New Roman" w:eastAsia="Times New Roman" w:hAnsi="Times New Roman" w:cs="Times New Roman"/>
+          <w:kern w:val="0"/>
+          <w:sz w:val="24"/>
+          <w:szCs w:val="24"/>
+          <w:lang w:eastAsia="ru-RU"/>
+          <w14:ligatures w14:val="none"/>
+        </w:rPr>
+      </w:pPr>
+      <w:r>
+        <w:rPr>
+          <w:rFonts w:ascii="Times New Roman" w:eastAsia="Times New Roman" w:hAnsi="Symbol" w:cs="Times New Roman"/>
+          <w:kern w:val="0"/>
+          <w:sz w:val="24"/>
+          <w:szCs w:val="24"/>
+          <w:lang w:eastAsia="ru-RU"/>
+          <w14:ligatures w14:val="none"/>
+        </w:rPr>
+        <w:lastRenderedPageBreak/>
+        <w:t></w:t>
+      </w:r>
+      <w:r>
+        <w:rPr>
+          <w:rFonts w:ascii="Times New Roman" w:eastAsia="Times New Roman" w:hAnsi="Times New Roman" w:cs="Times New Roman"/>
+          <w:kern w:val="0"/>
+          <w:sz w:val="24"/>
+          <w:szCs w:val="24"/>
+          <w:lang w:eastAsia="ru-RU"/>
+          <w14:ligatures w14:val="none"/>
+        </w:rPr>
+        <w:t xml:space="preserve"> Если n чётно, определитель не изменяется.</w:t>
+      </w:r>
+      <w:r>
+        <w:rPr>
+          <w:rFonts w:ascii="Times New Roman" w:eastAsia="Times New Roman" w:hAnsi="Times New Roman" w:cs="Times New Roman"/>
+          <w:kern w:val="0"/>
+          <w:sz w:val="24"/>
+          <w:szCs w:val="24"/>
+          <w:lang w:eastAsia="ru-RU"/>
+          <w14:ligatures w14:val="none"/>
+        </w:rPr>
+        <w:br/>
+      </w:r>
+      <w:proofErr w:type="gramStart"/>
+      <w:r>
+        <w:rPr>
+          <w:rFonts w:ascii="Times New Roman" w:eastAsia="Times New Roman" w:hAnsi="Symbol" w:cs="Times New Roman"/>
+          <w:kern w:val="0"/>
+          <w:sz w:val="24"/>
+          <w:szCs w:val="24"/>
+          <w:lang w:eastAsia="ru-RU"/>
+          <w14:ligatures w14:val="none"/>
+        </w:rPr>
+        <w:t></w:t>
+      </w:r>
+      <w:r>
+        <w:rPr>
+          <w:rFonts w:ascii="Times New Roman" w:eastAsia="Times New Roman" w:hAnsi="Symbol" w:cs="Times New Roman"/>
+          <w:kern w:val="0"/>
+          <w:sz w:val="24"/>
+          <w:szCs w:val="24"/>
+          <w:lang w:eastAsia="ru-RU"/>
+          <w14:ligatures w14:val="none"/>
+        </w:rPr>
+        <w:t xml:space="preserve">  </w:t>
+      </w:r>
+      <w:r>
+        <w:rPr>
+          <w:rFonts w:ascii="Times New Roman" w:eastAsia="Times New Roman" w:hAnsi="Times New Roman" w:cs="Times New Roman"/>
+          <w:kern w:val="0"/>
+          <w:sz w:val="24"/>
+          <w:szCs w:val="24"/>
+          <w:lang w:eastAsia="ru-RU"/>
+          <w14:ligatures w14:val="none"/>
+        </w:rPr>
+        <w:t>Если</w:t>
+      </w:r>
+      <w:proofErr w:type="gramEnd"/>
+      <w:r>
+        <w:rPr>
+          <w:rFonts w:ascii="Times New Roman" w:eastAsia="Times New Roman" w:hAnsi="Times New Roman" w:cs="Times New Roman"/>
+          <w:kern w:val="0"/>
+          <w:sz w:val="24"/>
+          <w:szCs w:val="24"/>
+          <w:lang w:eastAsia="ru-RU"/>
+          <w14:ligatures w14:val="none"/>
+        </w:rPr>
+        <w:t xml:space="preserve"> n нечётно, определитель изменяет знак.</w:t>
+      </w:r>
+    </w:p>
+    <w:p>
+      <w:pPr>
+        <w:pStyle w:val="ListParagraph"/>
+        <w:numPr>
+          <w:ilvl w:val="0"/>
+          <w:numId w:val="7"/>
+        </w:numPr>
+        <w:rPr>
+          <w:rFonts w:ascii="Times New Roman" w:eastAsia="Times New Roman" w:hAnsi="Times New Roman" w:cs="Times New Roman"/>
+          <w:kern w:val="0"/>
+          <w:sz w:val="24"/>
+          <w:szCs w:val="24"/>
+          <w:lang w:eastAsia="ru-RU"/>
+          <w14:ligatures w14:val="none"/>
+        </w:rPr>
+      </w:pPr>
+      <w:r>
+        <w:rPr>
+          <w:rFonts w:ascii="Times New Roman" w:hAnsi="Times New Roman" w:cs="Times New Roman"/>
+          <w:b/>
+          <w:bCs/>
+          <w:sz w:val="24"/>
+          <w:szCs w:val="24"/>
+        </w:rPr>
+        <w:t>Сколько миноров порядка k содержит квадратная матрица порядка n</w:t>
+      </w:r>
+      <w:r>
+        <w:rPr>
+          <w:rFonts w:ascii="Times New Roman" w:hAnsi="Times New Roman" w:cs="Times New Roman"/>
+          <w:b/>
+          <w:bCs/>
+          <w:sz w:val="24"/>
+          <w:szCs w:val="24"/>
+        </w:rPr>
+        <w:br/>
+      </w:r>
+      <w:r>
+        <w:rPr>
+          <w:rFonts w:ascii="Times New Roman" w:eastAsia="Times New Roman" w:hAnsi="Times New Roman" w:cs="Times New Roman"/>
+          <w:kern w:val="0"/>
+          <w:sz w:val="24"/>
+          <w:szCs w:val="24"/>
+          <w:lang w:eastAsia="ru-RU"/>
+          <w14:ligatures w14:val="none"/>
+        </w:rPr>
+        <w:t xml:space="preserve">Количество миноров порядка k в квадратной матрице порядка n равно </w:t>
+      </w:r>
+      <w:r>
+        <w:rPr>
+          <w:rFonts w:ascii="Times New Roman" w:eastAsia="Times New Roman" w:hAnsi="Times New Roman" w:cs="Times New Roman"/>
+          <w:kern w:val="0"/>
+          <w:sz w:val="24"/>
+          <w:szCs w:val="24"/>
+          <w:lang w:eastAsia="ru-RU"/>
+          <w14:ligatures w14:val="none"/>
+        </w:rPr>
+        <w:br/>
+        <w:t>(</w:t>
+      </w:r>
+      <w:r>
+        <w:rPr>
+          <w:rFonts w:ascii="Times New Roman" w:eastAsia="Times New Roman" w:hAnsi="Times New Roman" w:cs="Times New Roman"/>
+          <w:kern w:val="0"/>
+          <w:sz w:val="24"/>
+          <w:szCs w:val="24"/>
+          <w:lang w:val="en-GB" w:eastAsia="ru-RU"/>
+          <w14:ligatures w14:val="none"/>
+        </w:rPr>
+        <w:t>n</w:t>
+      </w:r>
+      <w:r>
+        <w:rPr>
+          <w:rFonts w:ascii="Times New Roman" w:eastAsia="Times New Roman" w:hAnsi="Times New Roman" w:cs="Times New Roman"/>
+          <w:kern w:val="0"/>
+          <w:sz w:val="24"/>
+          <w:szCs w:val="24"/>
+          <w:lang w:eastAsia="ru-RU"/>
+          <w14:ligatures w14:val="none"/>
+        </w:rPr>
+        <w:t xml:space="preserve"> </w:t>
+      </w:r>
+      <w:r>
+        <w:rPr>
+          <w:rFonts w:ascii="Times New Roman" w:eastAsia="Times New Roman" w:hAnsi="Times New Roman" w:cs="Times New Roman"/>
+          <w:kern w:val="0"/>
+          <w:sz w:val="24"/>
+          <w:szCs w:val="24"/>
+          <w:lang w:val="en-GB" w:eastAsia="ru-RU"/>
+          <w14:ligatures w14:val="none"/>
+        </w:rPr>
+        <w:t>k</w:t>
+      </w:r>
+      <w:r>
+        <w:rPr>
+          <w:rFonts w:ascii="Times New Roman" w:eastAsia="Times New Roman" w:hAnsi="Times New Roman" w:cs="Times New Roman"/>
+          <w:kern w:val="0"/>
+          <w:sz w:val="24"/>
+          <w:szCs w:val="24"/>
+          <w:lang w:eastAsia="ru-RU"/>
+          <w14:ligatures w14:val="none"/>
+        </w:rPr>
+        <w:t xml:space="preserve"> )</w:t>
+      </w:r>
+      <w:r>
+        <w:rPr>
+          <w:rFonts w:ascii="Times New Roman" w:eastAsia="Times New Roman" w:hAnsi="Times New Roman" w:cs="Times New Roman"/>
+          <w:kern w:val="0"/>
+          <w:sz w:val="24"/>
+          <w:szCs w:val="24"/>
+          <w:vertAlign w:val="superscript"/>
+          <w:lang w:eastAsia="ru-RU"/>
+          <w14:ligatures w14:val="none"/>
+        </w:rPr>
+        <w:t>2</w:t>
+      </w:r>
+      <w:r>
+        <w:rPr>
+          <w:rFonts w:ascii="Times New Roman" w:eastAsia="Times New Roman" w:hAnsi="Times New Roman" w:cs="Times New Roman"/>
+          <w:kern w:val="0"/>
+          <w:sz w:val="24"/>
+          <w:szCs w:val="24"/>
+          <w:lang w:eastAsia="ru-RU"/>
+          <w14:ligatures w14:val="none"/>
+        </w:rPr>
+        <w:t>.</w:t>
+      </w:r>
+    </w:p>
+    <w:p>
+      <w:pPr>
+        <w:pStyle w:val="ListParagraph"/>
+        <w:numPr>
+          <w:ilvl w:val="0"/>
+          <w:numId w:val="7"/>
+        </w:numPr>
+        <w:rPr>
+          <w:rFonts w:ascii="Times New Roman" w:eastAsia="Times New Roman" w:hAnsi="Times New Roman" w:cs="Times New Roman"/>
+          <w:kern w:val="0"/>
+          <w:sz w:val="24"/>
+          <w:szCs w:val="24"/>
+          <w:lang w:eastAsia="ru-RU"/>
+          <w14:ligatures w14:val="none"/>
+        </w:rPr>
+      </w:pPr>
+    </w:p>
+    <w:p>
+      <w:pPr>
+        <w:rPr>
+          <w:rFonts w:ascii="Times New Roman" w:hAnsi="Times New Roman" w:cs="Times New Roman"/>
           <w:sz w:val="24"/>
           <w:szCs w:val="24"/>
         </w:rPr>
@@ -7982,16 +8531,16 @@
     </w:lvl>
   </w:abstractNum>
   <w:abstractNum w:abstractNumId="3" w15:restartNumberingAfterBreak="0">
-    <w:nsid w:val="6CC5170E"/>
+    <w:nsid w:val="49B27A48"/>
     <w:multiLevelType w:val="hybridMultilevel"/>
-    <w:tmpl w:val="408CAE0A"/>
-    <w:lvl w:ilvl="0" w:tplc="790C2FAC">
+    <w:tmpl w:val="FB88378E"/>
+    <w:lvl w:ilvl="0" w:tplc="0419000F">
       <w:start w:val="1"/>
       <w:numFmt w:val="decimal"/>
       <w:lvlText w:val="%1."/>
       <w:lvlJc w:val="left"/>
       <w:pPr>
-        <w:ind w:left="1080" w:hanging="360"/>
+        <w:ind w:left="720" w:hanging="360"/>
       </w:pPr>
       <w:rPr>
         <w:rFonts w:hint="default"/>
@@ -8003,7 +8552,7 @@
       <w:lvlText w:val="%2."/>
       <w:lvlJc w:val="left"/>
       <w:pPr>
-        <w:ind w:left="1800" w:hanging="360"/>
+        <w:ind w:left="1440" w:hanging="360"/>
       </w:pPr>
     </w:lvl>
     <w:lvl w:ilvl="2" w:tplc="0419001B" w:tentative="1">
@@ -8012,7 +8561,7 @@
       <w:lvlText w:val="%3."/>
       <w:lvlJc w:val="right"/>
       <w:pPr>
-        <w:ind w:left="2520" w:hanging="180"/>
+        <w:ind w:left="2160" w:hanging="180"/>
       </w:pPr>
     </w:lvl>
     <w:lvl w:ilvl="3" w:tplc="0419000F" w:tentative="1">
@@ -8021,7 +8570,7 @@
       <w:lvlText w:val="%4."/>
       <w:lvlJc w:val="left"/>
       <w:pPr>
-        <w:ind w:left="3240" w:hanging="360"/>
+        <w:ind w:left="2880" w:hanging="360"/>
       </w:pPr>
     </w:lvl>
     <w:lvl w:ilvl="4" w:tplc="04190019" w:tentative="1">
@@ -8030,7 +8579,7 @@
       <w:lvlText w:val="%5."/>
       <w:lvlJc w:val="left"/>
       <w:pPr>
-        <w:ind w:left="3960" w:hanging="360"/>
+        <w:ind w:left="3600" w:hanging="360"/>
       </w:pPr>
     </w:lvl>
     <w:lvl w:ilvl="5" w:tplc="0419001B" w:tentative="1">
@@ -8039,7 +8588,7 @@
       <w:lvlText w:val="%6."/>
       <w:lvlJc w:val="right"/>
       <w:pPr>
-        <w:ind w:left="4680" w:hanging="180"/>
+        <w:ind w:left="4320" w:hanging="180"/>
       </w:pPr>
     </w:lvl>
     <w:lvl w:ilvl="6" w:tplc="0419000F" w:tentative="1">
@@ -8048,7 +8597,7 @@
       <w:lvlText w:val="%7."/>
       <w:lvlJc w:val="left"/>
       <w:pPr>
-        <w:ind w:left="5400" w:hanging="360"/>
+        <w:ind w:left="5040" w:hanging="360"/>
       </w:pPr>
     </w:lvl>
     <w:lvl w:ilvl="7" w:tplc="04190019" w:tentative="1">
@@ -8057,7 +8606,7 @@
       <w:lvlText w:val="%8."/>
       <w:lvlJc w:val="left"/>
       <w:pPr>
-        <w:ind w:left="6120" w:hanging="360"/>
+        <w:ind w:left="5760" w:hanging="360"/>
       </w:pPr>
     </w:lvl>
     <w:lvl w:ilvl="8" w:tplc="0419001B" w:tentative="1">
@@ -8066,11 +8615,100 @@
       <w:lvlText w:val="%9."/>
       <w:lvlJc w:val="right"/>
       <w:pPr>
-        <w:ind w:left="6840" w:hanging="180"/>
+        <w:ind w:left="6480" w:hanging="180"/>
       </w:pPr>
     </w:lvl>
   </w:abstractNum>
   <w:abstractNum w:abstractNumId="4" w15:restartNumberingAfterBreak="0">
+    <w:nsid w:val="6CC5170E"/>
+    <w:multiLevelType w:val="hybridMultilevel"/>
+    <w:tmpl w:val="408CAE0A"/>
+    <w:lvl w:ilvl="0" w:tplc="790C2FAC">
+      <w:start w:val="1"/>
+      <w:numFmt w:val="decimal"/>
+      <w:lvlText w:val="%1."/>
+      <w:lvlJc w:val="left"/>
+      <w:pPr>
+        <w:ind w:left="1080" w:hanging="360"/>
+      </w:pPr>
+      <w:rPr>
+        <w:rFonts w:hint="default"/>
+      </w:rPr>
+    </w:lvl>
+    <w:lvl w:ilvl="1" w:tplc="04190019" w:tentative="1">
+      <w:start w:val="1"/>
+      <w:numFmt w:val="lowerLetter"/>
+      <w:lvlText w:val="%2."/>
+      <w:lvlJc w:val="left"/>
+      <w:pPr>
+        <w:ind w:left="1800" w:hanging="360"/>
+      </w:pPr>
+    </w:lvl>
+    <w:lvl w:ilvl="2" w:tplc="0419001B" w:tentative="1">
+      <w:start w:val="1"/>
+      <w:numFmt w:val="lowerRoman"/>
+      <w:lvlText w:val="%3."/>
+      <w:lvlJc w:val="right"/>
+      <w:pPr>
+        <w:ind w:left="2520" w:hanging="180"/>
+      </w:pPr>
+    </w:lvl>
+    <w:lvl w:ilvl="3" w:tplc="0419000F" w:tentative="1">
+      <w:start w:val="1"/>
+      <w:numFmt w:val="decimal"/>
+      <w:lvlText w:val="%4."/>
+      <w:lvlJc w:val="left"/>
+      <w:pPr>
+        <w:ind w:left="3240" w:hanging="360"/>
+      </w:pPr>
+    </w:lvl>
+    <w:lvl w:ilvl="4" w:tplc="04190019" w:tentative="1">
+      <w:start w:val="1"/>
+      <w:numFmt w:val="lowerLetter"/>
+      <w:lvlText w:val="%5."/>
+      <w:lvlJc w:val="left"/>
+      <w:pPr>
+        <w:ind w:left="3960" w:hanging="360"/>
+      </w:pPr>
+    </w:lvl>
+    <w:lvl w:ilvl="5" w:tplc="0419001B" w:tentative="1">
+      <w:start w:val="1"/>
+      <w:numFmt w:val="lowerRoman"/>
+      <w:lvlText w:val="%6."/>
+      <w:lvlJc w:val="right"/>
+      <w:pPr>
+        <w:ind w:left="4680" w:hanging="180"/>
+      </w:pPr>
+    </w:lvl>
+    <w:lvl w:ilvl="6" w:tplc="0419000F" w:tentative="1">
+      <w:start w:val="1"/>
+      <w:numFmt w:val="decimal"/>
+      <w:lvlText w:val="%7."/>
+      <w:lvlJc w:val="left"/>
+      <w:pPr>
+        <w:ind w:left="5400" w:hanging="360"/>
+      </w:pPr>
+    </w:lvl>
+    <w:lvl w:ilvl="7" w:tplc="04190019" w:tentative="1">
+      <w:start w:val="1"/>
+      <w:numFmt w:val="lowerLetter"/>
+      <w:lvlText w:val="%8."/>
+      <w:lvlJc w:val="left"/>
+      <w:pPr>
+        <w:ind w:left="6120" w:hanging="360"/>
+      </w:pPr>
+    </w:lvl>
+    <w:lvl w:ilvl="8" w:tplc="0419001B" w:tentative="1">
+      <w:start w:val="1"/>
+      <w:numFmt w:val="lowerRoman"/>
+      <w:lvlText w:val="%9."/>
+      <w:lvlJc w:val="right"/>
+      <w:pPr>
+        <w:ind w:left="6840" w:hanging="180"/>
+      </w:pPr>
+    </w:lvl>
+  </w:abstractNum>
+  <w:abstractNum w:abstractNumId="5" w15:restartNumberingAfterBreak="0">
     <w:nsid w:val="70A835AF"/>
     <w:multiLevelType w:val="hybridMultilevel"/>
     <w:tmpl w:val="42983F94"/>
@@ -8161,7 +8799,96 @@
       </w:pPr>
     </w:lvl>
   </w:abstractNum>
-  <w:abstractNum w:abstractNumId="5" w15:restartNumberingAfterBreak="0">
+  <w:abstractNum w:abstractNumId="6" w15:restartNumberingAfterBreak="0">
+    <w:nsid w:val="731D7549"/>
+    <w:multiLevelType w:val="hybridMultilevel"/>
+    <w:tmpl w:val="FB88378E"/>
+    <w:lvl w:ilvl="0" w:tplc="FFFFFFFF">
+      <w:start w:val="1"/>
+      <w:numFmt w:val="decimal"/>
+      <w:lvlText w:val="%1."/>
+      <w:lvlJc w:val="left"/>
+      <w:pPr>
+        <w:ind w:left="720" w:hanging="360"/>
+      </w:pPr>
+      <w:rPr>
+        <w:rFonts w:hint="default"/>
+      </w:rPr>
+    </w:lvl>
+    <w:lvl w:ilvl="1" w:tplc="FFFFFFFF" w:tentative="1">
+      <w:start w:val="1"/>
+      <w:numFmt w:val="lowerLetter"/>
+      <w:lvlText w:val="%2."/>
+      <w:lvlJc w:val="left"/>
+      <w:pPr>
+        <w:ind w:left="1440" w:hanging="360"/>
+      </w:pPr>
+    </w:lvl>
+    <w:lvl w:ilvl="2" w:tplc="FFFFFFFF" w:tentative="1">
+      <w:start w:val="1"/>
+      <w:numFmt w:val="lowerRoman"/>
+      <w:lvlText w:val="%3."/>
+      <w:lvlJc w:val="right"/>
+      <w:pPr>
+        <w:ind w:left="2160" w:hanging="180"/>
+      </w:pPr>
+    </w:lvl>
+    <w:lvl w:ilvl="3" w:tplc="FFFFFFFF" w:tentative="1">
+      <w:start w:val="1"/>
+      <w:numFmt w:val="decimal"/>
+      <w:lvlText w:val="%4."/>
+      <w:lvlJc w:val="left"/>
+      <w:pPr>
+        <w:ind w:left="2880" w:hanging="360"/>
+      </w:pPr>
+    </w:lvl>
+    <w:lvl w:ilvl="4" w:tplc="FFFFFFFF" w:tentative="1">
+      <w:start w:val="1"/>
+      <w:numFmt w:val="lowerLetter"/>
+      <w:lvlText w:val="%5."/>
+      <w:lvlJc w:val="left"/>
+      <w:pPr>
+        <w:ind w:left="3600" w:hanging="360"/>
+      </w:pPr>
+    </w:lvl>
+    <w:lvl w:ilvl="5" w:tplc="FFFFFFFF" w:tentative="1">
+      <w:start w:val="1"/>
+      <w:numFmt w:val="lowerRoman"/>
+      <w:lvlText w:val="%6."/>
+      <w:lvlJc w:val="right"/>
+      <w:pPr>
+        <w:ind w:left="4320" w:hanging="180"/>
+      </w:pPr>
+    </w:lvl>
+    <w:lvl w:ilvl="6" w:tplc="FFFFFFFF" w:tentative="1">
+      <w:start w:val="1"/>
+      <w:numFmt w:val="decimal"/>
+      <w:lvlText w:val="%7."/>
+      <w:lvlJc w:val="left"/>
+      <w:pPr>
+        <w:ind w:left="5040" w:hanging="360"/>
+      </w:pPr>
+    </w:lvl>
+    <w:lvl w:ilvl="7" w:tplc="FFFFFFFF" w:tentative="1">
+      <w:start w:val="1"/>
+      <w:numFmt w:val="lowerLetter"/>
+      <w:lvlText w:val="%8."/>
+      <w:lvlJc w:val="left"/>
+      <w:pPr>
+        <w:ind w:left="5760" w:hanging="360"/>
+      </w:pPr>
+    </w:lvl>
+    <w:lvl w:ilvl="8" w:tplc="FFFFFFFF" w:tentative="1">
+      <w:start w:val="1"/>
+      <w:numFmt w:val="lowerRoman"/>
+      <w:lvlText w:val="%9."/>
+      <w:lvlJc w:val="right"/>
+      <w:pPr>
+        <w:ind w:left="6480" w:hanging="180"/>
+      </w:pPr>
+    </w:lvl>
+  </w:abstractNum>
+  <w:abstractNum w:abstractNumId="7" w15:restartNumberingAfterBreak="0">
     <w:nsid w:val="78582A59"/>
     <w:multiLevelType w:val="multilevel"/>
     <w:tmpl w:val="BA08731A"/>
@@ -8311,7 +9038,7 @@
     </w:lvl>
   </w:abstractNum>
   <w:num w:numId="1" w16cid:durableId="1679964717">
-    <w:abstractNumId w:val="4"/>
+    <w:abstractNumId w:val="5"/>
   </w:num>
   <w:num w:numId="2" w16cid:durableId="1093941951">
     <w:abstractNumId w:val="2"/>
@@ -8323,10 +9050,16 @@
     <w:abstractNumId w:val="1"/>
   </w:num>
   <w:num w:numId="5" w16cid:durableId="1685280571">
+    <w:abstractNumId w:val="4"/>
+  </w:num>
+  <w:num w:numId="6" w16cid:durableId="559368934">
+    <w:abstractNumId w:val="7"/>
+  </w:num>
+  <w:num w:numId="7" w16cid:durableId="559903511">
     <w:abstractNumId w:val="3"/>
   </w:num>
-  <w:num w:numId="6" w16cid:durableId="559368934">
-    <w:abstractNumId w:val="5"/>
+  <w:num w:numId="8" w16cid:durableId="1072386817">
+    <w:abstractNumId w:val="6"/>
   </w:num>
 </w:numbering>
 </file>
@@ -8826,6 +9559,61 @@
       <w:szCs w:val="24"/>
     </w:rPr>
   </w:style>
+  <w:style w:type="paragraph" w:styleId="Title">
+    <w:name w:val="Title"/>
+    <w:basedOn w:val="Normal"/>
+    <w:next w:val="Normal"/>
+    <w:link w:val="TitleChar"/>
+    <w:uiPriority w:val="10"/>
+    <w:qFormat/>
+    <w:rsid w:val="005F5742"/>
+    <w:pPr>
+      <w:spacing w:after="0" w:line="240" w:lineRule="auto"/>
+      <w:contextualSpacing/>
+    </w:pPr>
+    <w:rPr>
+      <w:rFonts w:asciiTheme="majorHAnsi" w:eastAsiaTheme="majorEastAsia" w:hAnsiTheme="majorHAnsi" w:cstheme="majorBidi"/>
+      <w:spacing w:val="-10"/>
+      <w:kern w:val="28"/>
+      <w:sz w:val="56"/>
+      <w:szCs w:val="56"/>
+    </w:rPr>
+  </w:style>
+  <w:style w:type="character" w:customStyle="1" w:styleId="TitleChar">
+    <w:name w:val="Title Char"/>
+    <w:basedOn w:val="DefaultParagraphFont"/>
+    <w:link w:val="Title"/>
+    <w:uiPriority w:val="10"/>
+    <w:rsid w:val="005F5742"/>
+    <w:rPr>
+      <w:rFonts w:asciiTheme="majorHAnsi" w:eastAsiaTheme="majorEastAsia" w:hAnsiTheme="majorHAnsi" w:cstheme="majorBidi"/>
+      <w:spacing w:val="-10"/>
+      <w:kern w:val="28"/>
+      <w:sz w:val="56"/>
+      <w:szCs w:val="56"/>
+    </w:rPr>
+  </w:style>
+  <w:style w:type="character" w:styleId="Strong">
+    <w:name w:val="Strong"/>
+    <w:basedOn w:val="DefaultParagraphFont"/>
+    <w:uiPriority w:val="22"/>
+    <w:qFormat/>
+    <w:rsid w:val="005F5742"/>
+    <w:rPr>
+      <w:b/>
+      <w:bCs/>
+    </w:rPr>
+  </w:style>
+  <w:style w:type="character" w:customStyle="1" w:styleId="katex-mathml">
+    <w:name w:val="katex-mathml"/>
+    <w:basedOn w:val="DefaultParagraphFont"/>
+    <w:rsid w:val="005F5742"/>
+  </w:style>
+  <w:style w:type="character" w:customStyle="1" w:styleId="mord">
+    <w:name w:val="mord"/>
+    <w:basedOn w:val="DefaultParagraphFont"/>
+    <w:rsid w:val="005F5742"/>
+  </w:style>
 </w:styles>
 </file>
 

--- a/Линейная Алгебра/Ответы на коллоквиум по Линейной Алгебре.docx
+++ b/Линейная Алгебра/Ответы на коллоквиум по Линейной Алгебре.docx
@@ -5421,7 +5421,6 @@
           <w:bCs/>
           <w:sz w:val="24"/>
           <w:szCs w:val="24"/>
-          <w:lang w:val="en-GB"/>
         </w:rPr>
       </w:pPr>
       <w:r>
@@ -5903,6 +5902,7 @@
           <w:noProof/>
           <w:sz w:val="24"/>
           <w:szCs w:val="24"/>
+          <w:lang w:val="en-US"/>
         </w:rPr>
       </w:pPr>
       <w:r>
@@ -5918,18 +5918,65 @@
         <w:rPr>
           <w:rFonts w:ascii="Times New Roman" w:hAnsi="Times New Roman" w:cs="Times New Roman"/>
           <w:noProof/>
-          <w:sz w:val="24"/>
-          <w:szCs w:val="24"/>
-        </w:rPr>
-        <w:t xml:space="preserve">Линейным оператором называют тождество, если он преобразует любой вектор </w:t>
+        </w:rPr>
+        <w:t xml:space="preserve">Оператор А </w:t>
       </w:r>
       <w:r>
         <w:rPr>
           <w:rFonts w:ascii="Times New Roman" w:hAnsi="Times New Roman" w:cs="Times New Roman"/>
           <w:noProof/>
-          <w:sz w:val="24"/>
-          <w:szCs w:val="24"/>
-          <w:lang w:val="en-GB"/>
+        </w:rPr>
+        <w:t xml:space="preserve">называют линейным, если, если для любых действительных чисел </w:t>
+      </w:r>
+      <w:r>
+        <w:rPr>
+          <w:rFonts w:ascii="Times New Roman" w:hAnsi="Times New Roman" w:cs="Times New Roman"/>
+          <w:noProof/>
+          <w:lang w:val="en-US"/>
+        </w:rPr>
+        <w:t>X</w:t>
+      </w:r>
+      <w:r>
+        <w:rPr>
+          <w:rFonts w:ascii="Times New Roman" w:hAnsi="Times New Roman" w:cs="Times New Roman"/>
+          <w:noProof/>
+        </w:rPr>
+        <w:t>, справедливо следующие тождество</w:t>
+      </w:r>
+      <w:r>
+        <w:rPr>
+          <w:rFonts w:ascii="Times New Roman" w:hAnsi="Times New Roman" w:cs="Times New Roman"/>
+          <w:noProof/>
+        </w:rPr>
+        <w:br/>
+      </w:r>
+      <w:r>
+        <w:rPr>
+          <w:rFonts w:ascii="Times New Roman" w:hAnsi="Times New Roman" w:cs="Times New Roman"/>
+          <w:noProof/>
+          <w:lang w:val="en-US"/>
+        </w:rPr>
+        <w:t>A</w:t>
+      </w:r>
+      <w:r>
+        <w:rPr>
+          <w:rFonts w:ascii="Times New Roman" w:hAnsi="Times New Roman" w:cs="Times New Roman"/>
+          <w:noProof/>
+        </w:rPr>
+        <w:t>(</w:t>
+      </w:r>
+      <w:r>
+        <w:rPr>
+          <w:rFonts w:ascii="Times New Roman" w:hAnsi="Times New Roman" w:cs="Times New Roman"/>
+          <w:noProof/>
+        </w:rPr>
+        <w:t>λ</w:t>
+      </w:r>
+      <w:r>
+        <w:rPr>
+          <w:rFonts w:ascii="Times New Roman" w:hAnsi="Times New Roman" w:cs="Times New Roman"/>
+          <w:noProof/>
+          <w:lang w:val="en-US"/>
         </w:rPr>
         <w:t>x</w:t>
       </w:r>
@@ -5937,10 +5984,214 @@
         <w:rPr>
           <w:rFonts w:ascii="Times New Roman" w:hAnsi="Times New Roman" w:cs="Times New Roman"/>
           <w:noProof/>
-          <w:sz w:val="24"/>
-          <w:szCs w:val="24"/>
-        </w:rPr>
-        <w:t xml:space="preserve"> в самого себя</w:t>
+        </w:rPr>
+        <w:t>)</w:t>
+      </w:r>
+      <w:r>
+        <w:rPr>
+          <w:rFonts w:ascii="Times New Roman" w:hAnsi="Times New Roman" w:cs="Times New Roman"/>
+          <w:noProof/>
+        </w:rPr>
+        <w:t xml:space="preserve"> = </w:t>
+      </w:r>
+      <w:r>
+        <w:rPr>
+          <w:rFonts w:ascii="Times New Roman" w:hAnsi="Times New Roman" w:cs="Times New Roman"/>
+          <w:noProof/>
+          <w:lang w:val="en-US"/>
+        </w:rPr>
+        <w:t>λ</w:t>
+      </w:r>
+      <w:r>
+        <w:rPr>
+          <w:rFonts w:ascii="Times New Roman" w:hAnsi="Times New Roman" w:cs="Times New Roman"/>
+          <w:noProof/>
+        </w:rPr>
+        <w:t>*</w:t>
+      </w:r>
+      <w:r>
+        <w:rPr>
+          <w:rFonts w:ascii="Times New Roman" w:hAnsi="Times New Roman" w:cs="Times New Roman"/>
+          <w:noProof/>
+          <w:lang w:val="en-US"/>
+        </w:rPr>
+        <w:t>Ax</w:t>
+      </w:r>
+      <w:r>
+        <w:rPr>
+          <w:rFonts w:ascii="Times New Roman" w:hAnsi="Times New Roman" w:cs="Times New Roman"/>
+          <w:noProof/>
+        </w:rPr>
+        <w:br/>
+      </w:r>
+      <w:r>
+        <w:rPr>
+          <w:rFonts w:ascii="Times New Roman" w:hAnsi="Times New Roman" w:cs="Times New Roman"/>
+          <w:noProof/>
+          <w:lang w:val="en-US"/>
+        </w:rPr>
+        <w:t>A</w:t>
+      </w:r>
+      <w:r>
+        <w:rPr>
+          <w:rFonts w:ascii="Times New Roman" w:hAnsi="Times New Roman" w:cs="Times New Roman"/>
+          <w:noProof/>
+        </w:rPr>
+        <w:t>(</w:t>
+      </w:r>
+      <w:r>
+        <w:rPr>
+          <w:rFonts w:ascii="Times New Roman" w:hAnsi="Times New Roman" w:cs="Times New Roman"/>
+          <w:noProof/>
+          <w:lang w:val="en-US"/>
+        </w:rPr>
+        <w:t>x</w:t>
+      </w:r>
+      <w:r>
+        <w:rPr>
+          <w:rFonts w:ascii="Times New Roman" w:hAnsi="Times New Roman" w:cs="Times New Roman"/>
+          <w:noProof/>
+        </w:rPr>
+        <w:t>+</w:t>
+      </w:r>
+      <w:r>
+        <w:rPr>
+          <w:rFonts w:ascii="Times New Roman" w:hAnsi="Times New Roman" w:cs="Times New Roman"/>
+          <w:noProof/>
+          <w:lang w:val="en-US"/>
+        </w:rPr>
+        <w:t>y</w:t>
+      </w:r>
+      <w:r>
+        <w:rPr>
+          <w:rFonts w:ascii="Times New Roman" w:hAnsi="Times New Roman" w:cs="Times New Roman"/>
+          <w:noProof/>
+        </w:rPr>
+        <w:t xml:space="preserve">) = </w:t>
+      </w:r>
+      <w:r>
+        <w:rPr>
+          <w:rFonts w:ascii="Times New Roman" w:hAnsi="Times New Roman" w:cs="Times New Roman"/>
+          <w:noProof/>
+          <w:lang w:val="en-US"/>
+        </w:rPr>
+        <w:t>Ax</w:t>
+      </w:r>
+      <w:r>
+        <w:rPr>
+          <w:rFonts w:ascii="Times New Roman" w:hAnsi="Times New Roman" w:cs="Times New Roman"/>
+          <w:noProof/>
+        </w:rPr>
+        <w:t xml:space="preserve"> + </w:t>
+      </w:r>
+      <w:r>
+        <w:rPr>
+          <w:rFonts w:ascii="Times New Roman" w:hAnsi="Times New Roman" w:cs="Times New Roman"/>
+          <w:noProof/>
+          <w:lang w:val="en-US"/>
+        </w:rPr>
+        <w:t>Ay</w:t>
+      </w:r>
+      <w:r>
+        <w:rPr>
+          <w:rFonts w:ascii="Times New Roman" w:hAnsi="Times New Roman" w:cs="Times New Roman"/>
+          <w:noProof/>
+        </w:rPr>
+        <w:br/>
+      </w:r>
+      <w:r>
+        <w:rPr>
+          <w:rFonts w:ascii="Times New Roman" w:hAnsi="Times New Roman" w:cs="Times New Roman"/>
+          <w:noProof/>
+          <w:sz w:val="24"/>
+          <w:szCs w:val="24"/>
+        </w:rPr>
+        <w:t xml:space="preserve">Линейный оператор называется единственным, если он преобразует юбой вектор </w:t>
+      </w:r>
+      <w:r>
+        <w:rPr>
+          <w:rFonts w:ascii="Times New Roman" w:hAnsi="Times New Roman" w:cs="Times New Roman"/>
+          <w:noProof/>
+          <w:sz w:val="24"/>
+          <w:szCs w:val="24"/>
+          <w:lang w:val="en-US"/>
+        </w:rPr>
+        <w:t>x</w:t>
+      </w:r>
+      <w:r>
+        <w:rPr>
+          <w:rFonts w:ascii="Times New Roman" w:hAnsi="Times New Roman" w:cs="Times New Roman"/>
+          <w:noProof/>
+          <w:sz w:val="24"/>
+          <w:szCs w:val="24"/>
+        </w:rPr>
+        <w:t xml:space="preserve">, </w:t>
+      </w:r>
+      <w:r>
+        <w:rPr>
+          <w:rFonts w:ascii="Times New Roman" w:hAnsi="Times New Roman" w:cs="Times New Roman"/>
+          <w:noProof/>
+          <w:sz w:val="24"/>
+          <w:szCs w:val="24"/>
+        </w:rPr>
+        <w:t>в самого себя</w:t>
+      </w:r>
+      <w:r>
+        <w:rPr>
+          <w:rFonts w:ascii="Times New Roman" w:hAnsi="Times New Roman" w:cs="Times New Roman"/>
+          <w:noProof/>
+          <w:sz w:val="24"/>
+          <w:szCs w:val="24"/>
+        </w:rPr>
+        <w:br/>
+      </w:r>
+      <w:r>
+        <w:rPr>
+          <w:rFonts w:ascii="Times New Roman" w:hAnsi="Times New Roman" w:cs="Times New Roman"/>
+          <w:noProof/>
+          <w:sz w:val="24"/>
+          <w:szCs w:val="24"/>
+          <w:lang w:val="en-US"/>
+        </w:rPr>
+        <w:t>E</w:t>
+      </w:r>
+      <w:r>
+        <w:rPr>
+          <w:rFonts w:ascii="Times New Roman" w:hAnsi="Times New Roman" w:cs="Times New Roman"/>
+          <w:noProof/>
+          <w:sz w:val="24"/>
+          <w:szCs w:val="24"/>
+        </w:rPr>
+        <w:t xml:space="preserve"> : </w:t>
+      </w:r>
+      <w:r>
+        <w:rPr>
+          <w:rFonts w:ascii="Times New Roman" w:hAnsi="Times New Roman" w:cs="Times New Roman"/>
+          <w:noProof/>
+          <w:sz w:val="24"/>
+          <w:szCs w:val="24"/>
+          <w:lang w:val="en-US"/>
+        </w:rPr>
+        <w:t>Ex</w:t>
+      </w:r>
+      <w:r>
+        <w:rPr>
+          <w:rFonts w:ascii="Times New Roman" w:hAnsi="Times New Roman" w:cs="Times New Roman"/>
+          <w:noProof/>
+          <w:sz w:val="24"/>
+          <w:szCs w:val="24"/>
+        </w:rPr>
+        <w:t>=</w:t>
+      </w:r>
+      <w:r>
+        <w:rPr>
+          <w:rFonts w:ascii="Times New Roman" w:hAnsi="Times New Roman" w:cs="Times New Roman"/>
+          <w:noProof/>
+          <w:sz w:val="24"/>
+          <w:szCs w:val="24"/>
+          <w:lang w:val="en-US"/>
+        </w:rPr>
+        <w:t>x</w:t>
       </w:r>
     </w:p>
     <w:p>
@@ -5960,8 +6211,7 @@
           <w:sz w:val="24"/>
           <w:szCs w:val="24"/>
         </w:rPr>
-        <w:tab/>
-        <w:t xml:space="preserve">Матрица линейного оператора -  это конкретное представление линейного оператора в виде матрицы относительно выбранных базисов в исходном и целевом векторных пространствах.                                                                                                     </w:t>
+        <w:t>Формулы преобразования:</w:t>
       </w:r>
       <w:r>
         <w:rPr>
@@ -5971,7 +6221,6 @@
           <w:szCs w:val="24"/>
         </w:rPr>
         <w:br/>
-        <w:t xml:space="preserve"> </w:t>
       </w:r>
       <w:r>
         <w:rPr>
@@ -5980,8 +6229,41 @@
           <w:sz w:val="24"/>
           <w:szCs w:val="24"/>
         </w:rPr>
-        <w:tab/>
-        <w:t xml:space="preserve">Формулы преобразования координат -                                                                           </w:t>
+        <w:drawing>
+          <wp:inline distT="0" distB="0" distL="0" distR="0" wp14:anchorId="1918A9A4" wp14:editId="6230C0F5">
+            <wp:extent cx="2886478" cy="2124371"/>
+            <wp:effectExtent l="0" t="0" r="9525" b="0"/>
+            <wp:docPr id="1684591269" name="Picture 1"/>
+            <wp:cNvGraphicFramePr>
+              <a:graphicFrameLocks xmlns:a="http://schemas.openxmlformats.org/drawingml/2006/main" noChangeAspect="1"/>
+            </wp:cNvGraphicFramePr>
+            <a:graphic xmlns:a="http://schemas.openxmlformats.org/drawingml/2006/main">
+              <a:graphicData uri="http://schemas.openxmlformats.org/drawingml/2006/picture">
+                <pic:pic xmlns:pic="http://schemas.openxmlformats.org/drawingml/2006/picture">
+                  <pic:nvPicPr>
+                    <pic:cNvPr id="1684591269" name=""/>
+                    <pic:cNvPicPr/>
+                  </pic:nvPicPr>
+                  <pic:blipFill>
+                    <a:blip r:embed="rId25"/>
+                    <a:stretch>
+                      <a:fillRect/>
+                    </a:stretch>
+                  </pic:blipFill>
+                  <pic:spPr>
+                    <a:xfrm>
+                      <a:off x="0" y="0"/>
+                      <a:ext cx="2886478" cy="2124371"/>
+                    </a:xfrm>
+                    <a:prstGeom prst="rect">
+                      <a:avLst/>
+                    </a:prstGeom>
+                  </pic:spPr>
+                </pic:pic>
+              </a:graphicData>
+            </a:graphic>
+          </wp:inline>
+        </w:drawing>
       </w:r>
     </w:p>
     <w:p>
@@ -6007,6 +6289,7 @@
           <w:sz w:val="24"/>
           <w:szCs w:val="24"/>
         </w:rPr>
+        <w:lastRenderedPageBreak/>
         <w:t>Собственные числа и собственные векторы матрицы, их свойства. Характеристический многочлен и характеристическое уравнение</w:t>
       </w:r>
     </w:p>
@@ -6079,7 +6362,7 @@
                     </pic:cNvPicPr>
                   </pic:nvPicPr>
                   <pic:blipFill>
-                    <a:blip r:embed="rId25">
+                    <a:blip r:embed="rId26">
                       <a:extLst>
                         <a:ext uri="{28A0092B-C50C-407E-A947-70E740481C1C}">
                           <a14:useLocalDpi xmlns:a14="http://schemas.microsoft.com/office/drawing/2010/main" val="0"/>
@@ -6143,7 +6426,7 @@
                     </pic:cNvPicPr>
                   </pic:nvPicPr>
                   <pic:blipFill>
-                    <a:blip r:embed="rId26">
+                    <a:blip r:embed="rId27">
                       <a:extLst>
                         <a:ext uri="{28A0092B-C50C-407E-A947-70E740481C1C}">
                           <a14:useLocalDpi xmlns:a14="http://schemas.microsoft.com/office/drawing/2010/main" val="0"/>
@@ -6207,7 +6490,7 @@
                     </pic:cNvPicPr>
                   </pic:nvPicPr>
                   <pic:blipFill>
-                    <a:blip r:embed="rId27">
+                    <a:blip r:embed="rId28">
                       <a:extLst>
                         <a:ext uri="{28A0092B-C50C-407E-A947-70E740481C1C}">
                           <a14:useLocalDpi xmlns:a14="http://schemas.microsoft.com/office/drawing/2010/main" val="0"/>
@@ -6289,7 +6572,7 @@
                     </pic:cNvPicPr>
                   </pic:nvPicPr>
                   <pic:blipFill>
-                    <a:blip r:embed="rId26">
+                    <a:blip r:embed="rId27">
                       <a:extLst>
                         <a:ext uri="{28A0092B-C50C-407E-A947-70E740481C1C}">
                           <a14:useLocalDpi xmlns:a14="http://schemas.microsoft.com/office/drawing/2010/main" val="0"/>
@@ -6353,7 +6636,7 @@
                     </pic:cNvPicPr>
                   </pic:nvPicPr>
                   <pic:blipFill>
-                    <a:blip r:embed="rId27">
+                    <a:blip r:embed="rId28">
                       <a:extLst>
                         <a:ext uri="{28A0092B-C50C-407E-A947-70E740481C1C}">
                           <a14:useLocalDpi xmlns:a14="http://schemas.microsoft.com/office/drawing/2010/main" val="0"/>
@@ -6523,7 +6806,6 @@
           <w:sz w:val="24"/>
           <w:szCs w:val="24"/>
         </w:rPr>
-        <w:lastRenderedPageBreak/>
         <w:t xml:space="preserve">Характеристическим многочленом квадратной матрицы </w:t>
       </w:r>
       <w:r>
@@ -6551,7 +6833,7 @@
                     </pic:cNvPicPr>
                   </pic:nvPicPr>
                   <pic:blipFill>
-                    <a:blip r:embed="rId28">
+                    <a:blip r:embed="rId29">
                       <a:extLst>
                         <a:ext uri="{28A0092B-C50C-407E-A947-70E740481C1C}">
                           <a14:useLocalDpi xmlns:a14="http://schemas.microsoft.com/office/drawing/2010/main" val="0"/>
@@ -6615,7 +6897,7 @@
                     </pic:cNvPicPr>
                   </pic:nvPicPr>
                   <pic:blipFill>
-                    <a:blip r:embed="rId29">
+                    <a:blip r:embed="rId30">
                       <a:extLst>
                         <a:ext uri="{28A0092B-C50C-407E-A947-70E740481C1C}">
                           <a14:useLocalDpi xmlns:a14="http://schemas.microsoft.com/office/drawing/2010/main" val="0"/>
@@ -6679,7 +6961,7 @@
                     </pic:cNvPicPr>
                   </pic:nvPicPr>
                   <pic:blipFill>
-                    <a:blip r:embed="rId28">
+                    <a:blip r:embed="rId29">
                       <a:extLst>
                         <a:ext uri="{28A0092B-C50C-407E-A947-70E740481C1C}">
                           <a14:useLocalDpi xmlns:a14="http://schemas.microsoft.com/office/drawing/2010/main" val="0"/>
@@ -6736,6 +7018,334 @@
         </w:rPr>
         <w:t>Квадратичные формы. Матрица квадратичной формы. Свойства собственных чисел и собственных векторов симметрической матрицы.</w:t>
       </w:r>
+      <w:r>
+        <w:rPr>
+          <w:rFonts w:ascii="Times New Roman" w:hAnsi="Times New Roman" w:cs="Times New Roman"/>
+          <w:b/>
+          <w:bCs/>
+          <w:sz w:val="24"/>
+          <w:szCs w:val="24"/>
+        </w:rPr>
+        <w:br/>
+      </w:r>
+      <w:r>
+        <w:rPr>
+          <w:rFonts w:ascii="Times New Roman" w:hAnsi="Times New Roman" w:cs="Times New Roman"/>
+          <w:sz w:val="24"/>
+          <w:szCs w:val="24"/>
+        </w:rPr>
+        <w:t xml:space="preserve">квадратной формой действительных переменных </w:t>
+      </w:r>
+      <w:r>
+        <w:rPr>
+          <w:rFonts w:ascii="Times New Roman" w:hAnsi="Times New Roman" w:cs="Times New Roman"/>
+          <w:sz w:val="24"/>
+          <w:szCs w:val="24"/>
+          <w:lang w:val="en-US"/>
+        </w:rPr>
+        <w:t>x</w:t>
+      </w:r>
+      <w:proofErr w:type="gramStart"/>
+      <w:r>
+        <w:rPr>
+          <w:rFonts w:ascii="Times New Roman" w:hAnsi="Times New Roman" w:cs="Times New Roman"/>
+          <w:sz w:val="24"/>
+          <w:szCs w:val="24"/>
+        </w:rPr>
+        <w:t>1,</w:t>
+      </w:r>
+      <w:r>
+        <w:rPr>
+          <w:rFonts w:ascii="Times New Roman" w:hAnsi="Times New Roman" w:cs="Times New Roman"/>
+          <w:sz w:val="24"/>
+          <w:szCs w:val="24"/>
+          <w:lang w:val="en-US"/>
+        </w:rPr>
+        <w:t>x</w:t>
+      </w:r>
+      <w:proofErr w:type="gramEnd"/>
+      <w:r>
+        <w:rPr>
+          <w:rFonts w:ascii="Times New Roman" w:hAnsi="Times New Roman" w:cs="Times New Roman"/>
+          <w:sz w:val="24"/>
+          <w:szCs w:val="24"/>
+        </w:rPr>
+        <w:t>2,</w:t>
+      </w:r>
+      <w:proofErr w:type="spellStart"/>
+      <w:r>
+        <w:rPr>
+          <w:rFonts w:ascii="Times New Roman" w:hAnsi="Times New Roman" w:cs="Times New Roman"/>
+          <w:sz w:val="24"/>
+          <w:szCs w:val="24"/>
+          <w:lang w:val="en-US"/>
+        </w:rPr>
+        <w:t>xn</w:t>
+      </w:r>
+      <w:proofErr w:type="spellEnd"/>
+      <w:r>
+        <w:rPr>
+          <w:rFonts w:ascii="Times New Roman" w:hAnsi="Times New Roman" w:cs="Times New Roman"/>
+          <w:sz w:val="24"/>
+          <w:szCs w:val="24"/>
+        </w:rPr>
+        <w:t xml:space="preserve"> </w:t>
+      </w:r>
+      <w:r>
+        <w:rPr>
+          <w:rFonts w:ascii="Times New Roman" w:hAnsi="Times New Roman" w:cs="Times New Roman"/>
+          <w:sz w:val="24"/>
+          <w:szCs w:val="24"/>
+        </w:rPr>
+        <w:t xml:space="preserve"> называется многочлен второй степени относительно этих переменных не содержащий свободного члена и членов 1-й степени</w:t>
+      </w:r>
+      <w:r>
+        <w:rPr>
+          <w:rFonts w:ascii="Times New Roman" w:hAnsi="Times New Roman" w:cs="Times New Roman"/>
+          <w:sz w:val="24"/>
+          <w:szCs w:val="24"/>
+        </w:rPr>
+        <w:br/>
+      </w:r>
+      <w:r>
+        <w:rPr>
+          <w:rFonts w:ascii="Times New Roman" w:hAnsi="Times New Roman" w:cs="Times New Roman"/>
+          <w:sz w:val="24"/>
+          <w:szCs w:val="24"/>
+          <w:lang w:val="en-US"/>
+        </w:rPr>
+        <w:t>f</w:t>
+      </w:r>
+      <w:r>
+        <w:rPr>
+          <w:rFonts w:ascii="Times New Roman" w:hAnsi="Times New Roman" w:cs="Times New Roman"/>
+          <w:sz w:val="24"/>
+          <w:szCs w:val="24"/>
+        </w:rPr>
+        <w:t>(</w:t>
+      </w:r>
+      <w:r>
+        <w:rPr>
+          <w:rFonts w:ascii="Times New Roman" w:hAnsi="Times New Roman" w:cs="Times New Roman"/>
+          <w:sz w:val="24"/>
+          <w:szCs w:val="24"/>
+          <w:lang w:val="en-US"/>
+        </w:rPr>
+        <w:t>x</w:t>
+      </w:r>
+      <w:r>
+        <w:rPr>
+          <w:rFonts w:ascii="Times New Roman" w:hAnsi="Times New Roman" w:cs="Times New Roman"/>
+          <w:sz w:val="24"/>
+          <w:szCs w:val="24"/>
+        </w:rPr>
+        <w:t xml:space="preserve">1, </w:t>
+      </w:r>
+      <w:r>
+        <w:rPr>
+          <w:rFonts w:ascii="Times New Roman" w:hAnsi="Times New Roman" w:cs="Times New Roman"/>
+          <w:sz w:val="24"/>
+          <w:szCs w:val="24"/>
+          <w:lang w:val="en-US"/>
+        </w:rPr>
+        <w:t>x</w:t>
+      </w:r>
+      <w:r>
+        <w:rPr>
+          <w:rFonts w:ascii="Times New Roman" w:hAnsi="Times New Roman" w:cs="Times New Roman"/>
+          <w:sz w:val="24"/>
+          <w:szCs w:val="24"/>
+        </w:rPr>
+        <w:t>2</w:t>
+      </w:r>
+      <w:r>
+        <w:rPr>
+          <w:rFonts w:ascii="Times New Roman" w:hAnsi="Times New Roman" w:cs="Times New Roman"/>
+          <w:sz w:val="24"/>
+          <w:szCs w:val="24"/>
+        </w:rPr>
+        <w:t>)</w:t>
+      </w:r>
+      <w:r>
+        <w:rPr>
+          <w:rFonts w:ascii="Times New Roman" w:hAnsi="Times New Roman" w:cs="Times New Roman"/>
+          <w:sz w:val="24"/>
+          <w:szCs w:val="24"/>
+        </w:rPr>
+        <w:t xml:space="preserve"> = </w:t>
+      </w:r>
+      <w:r>
+        <w:rPr>
+          <w:rFonts w:ascii="Times New Roman" w:hAnsi="Times New Roman" w:cs="Times New Roman"/>
+          <w:sz w:val="24"/>
+          <w:szCs w:val="24"/>
+          <w:lang w:val="en-US"/>
+        </w:rPr>
+        <w:t>a</w:t>
+      </w:r>
+      <w:r>
+        <w:rPr>
+          <w:rFonts w:ascii="Times New Roman" w:hAnsi="Times New Roman" w:cs="Times New Roman"/>
+          <w:sz w:val="24"/>
+          <w:szCs w:val="24"/>
+          <w:vertAlign w:val="subscript"/>
+        </w:rPr>
+        <w:t>11</w:t>
+      </w:r>
+      <w:r>
+        <w:rPr>
+          <w:rFonts w:ascii="Times New Roman" w:hAnsi="Times New Roman" w:cs="Times New Roman"/>
+          <w:sz w:val="24"/>
+          <w:szCs w:val="24"/>
+          <w:lang w:val="en-US"/>
+        </w:rPr>
+        <w:t>x</w:t>
+      </w:r>
+      <w:r>
+        <w:rPr>
+          <w:rFonts w:ascii="Times New Roman" w:hAnsi="Times New Roman" w:cs="Times New Roman"/>
+          <w:sz w:val="24"/>
+          <w:szCs w:val="24"/>
+          <w:vertAlign w:val="superscript"/>
+        </w:rPr>
+        <w:t>2</w:t>
+      </w:r>
+      <w:r>
+        <w:rPr>
+          <w:rFonts w:ascii="Times New Roman" w:hAnsi="Times New Roman" w:cs="Times New Roman"/>
+          <w:sz w:val="24"/>
+          <w:szCs w:val="24"/>
+        </w:rPr>
+        <w:t>1+2</w:t>
+      </w:r>
+      <w:r>
+        <w:rPr>
+          <w:rFonts w:ascii="Times New Roman" w:hAnsi="Times New Roman" w:cs="Times New Roman"/>
+          <w:sz w:val="24"/>
+          <w:szCs w:val="24"/>
+          <w:lang w:val="en-US"/>
+        </w:rPr>
+        <w:t>a</w:t>
+      </w:r>
+      <w:r>
+        <w:rPr>
+          <w:rFonts w:ascii="Times New Roman" w:hAnsi="Times New Roman" w:cs="Times New Roman"/>
+          <w:sz w:val="24"/>
+          <w:szCs w:val="24"/>
+        </w:rPr>
+        <w:t>12</w:t>
+      </w:r>
+      <w:r>
+        <w:rPr>
+          <w:rFonts w:ascii="Times New Roman" w:hAnsi="Times New Roman" w:cs="Times New Roman"/>
+          <w:sz w:val="24"/>
+          <w:szCs w:val="24"/>
+          <w:lang w:val="en-US"/>
+        </w:rPr>
+        <w:t>x</w:t>
+      </w:r>
+      <w:r>
+        <w:rPr>
+          <w:rFonts w:ascii="Times New Roman" w:hAnsi="Times New Roman" w:cs="Times New Roman"/>
+          <w:sz w:val="24"/>
+          <w:szCs w:val="24"/>
+        </w:rPr>
+        <w:t>1</w:t>
+      </w:r>
+      <w:r>
+        <w:rPr>
+          <w:rFonts w:ascii="Times New Roman" w:hAnsi="Times New Roman" w:cs="Times New Roman"/>
+          <w:sz w:val="24"/>
+          <w:szCs w:val="24"/>
+          <w:lang w:val="en-US"/>
+        </w:rPr>
+        <w:t>x</w:t>
+      </w:r>
+      <w:r>
+        <w:rPr>
+          <w:rFonts w:ascii="Times New Roman" w:hAnsi="Times New Roman" w:cs="Times New Roman"/>
+          <w:sz w:val="24"/>
+          <w:szCs w:val="24"/>
+        </w:rPr>
+        <w:t>2+</w:t>
+      </w:r>
+      <w:r>
+        <w:rPr>
+          <w:rFonts w:ascii="Times New Roman" w:hAnsi="Times New Roman" w:cs="Times New Roman"/>
+          <w:sz w:val="24"/>
+          <w:szCs w:val="24"/>
+          <w:lang w:val="en-US"/>
+        </w:rPr>
+        <w:t>a</w:t>
+      </w:r>
+      <w:r>
+        <w:rPr>
+          <w:rFonts w:ascii="Times New Roman" w:hAnsi="Times New Roman" w:cs="Times New Roman"/>
+          <w:sz w:val="24"/>
+          <w:szCs w:val="24"/>
+        </w:rPr>
+        <w:t>22</w:t>
+      </w:r>
+      <w:r>
+        <w:rPr>
+          <w:rFonts w:ascii="Times New Roman" w:hAnsi="Times New Roman" w:cs="Times New Roman"/>
+          <w:sz w:val="24"/>
+          <w:szCs w:val="24"/>
+          <w:lang w:val="en-US"/>
+        </w:rPr>
+        <w:t>x</w:t>
+      </w:r>
+      <w:r>
+        <w:rPr>
+          <w:rFonts w:ascii="Times New Roman" w:hAnsi="Times New Roman" w:cs="Times New Roman"/>
+          <w:sz w:val="24"/>
+          <w:szCs w:val="24"/>
+          <w:vertAlign w:val="superscript"/>
+        </w:rPr>
+        <w:t>2</w:t>
+      </w:r>
+      <w:r>
+        <w:rPr>
+          <w:rFonts w:ascii="Times New Roman" w:hAnsi="Times New Roman" w:cs="Times New Roman"/>
+          <w:sz w:val="24"/>
+          <w:szCs w:val="24"/>
+        </w:rPr>
+        <w:t>2</w:t>
+      </w:r>
+      <w:r>
+        <w:rPr>
+          <w:rFonts w:ascii="Times New Roman" w:hAnsi="Times New Roman" w:cs="Times New Roman"/>
+          <w:sz w:val="24"/>
+          <w:szCs w:val="24"/>
+        </w:rPr>
+        <w:br/>
+      </w:r>
+      <w:r>
+        <w:rPr>
+          <w:rFonts w:ascii="Times New Roman" w:hAnsi="Times New Roman" w:cs="Times New Roman"/>
+          <w:sz w:val="24"/>
+          <w:szCs w:val="24"/>
+        </w:rPr>
+        <w:t>Свойства:</w:t>
+      </w:r>
+      <w:r>
+        <w:rPr>
+          <w:rFonts w:ascii="Times New Roman" w:hAnsi="Times New Roman" w:cs="Times New Roman"/>
+          <w:sz w:val="24"/>
+          <w:szCs w:val="24"/>
+        </w:rPr>
+        <w:br/>
+        <w:t>1. Все собственные числа симметричной матрицы действительны</w:t>
+      </w:r>
+      <w:r>
+        <w:rPr>
+          <w:rFonts w:ascii="Times New Roman" w:hAnsi="Times New Roman" w:cs="Times New Roman"/>
+          <w:sz w:val="24"/>
+          <w:szCs w:val="24"/>
+        </w:rPr>
+        <w:br/>
+        <w:t xml:space="preserve">2. Собственные вектора симметричной матрицы ортогональны, перпендикуляры  </w:t>
+      </w:r>
     </w:p>
     <w:p>
       <w:pPr>
@@ -6761,6 +7371,16 @@
           <w:szCs w:val="24"/>
         </w:rPr>
         <w:t xml:space="preserve">Приведение квадратной формы к каноническому виду </w:t>
+      </w:r>
+      <w:r>
+        <w:rPr>
+          <w:rFonts w:ascii="Times New Roman" w:hAnsi="Times New Roman" w:cs="Times New Roman"/>
+          <w:b/>
+          <w:bCs/>
+          <w:sz w:val="24"/>
+          <w:szCs w:val="24"/>
+        </w:rPr>
+        <w:br/>
       </w:r>
     </w:p>
     <w:p>
@@ -6884,7 +7504,7 @@
                     </pic:cNvPicPr>
                   </pic:nvPicPr>
                   <pic:blipFill>
-                    <a:blip r:embed="rId30">
+                    <a:blip r:embed="rId31">
                       <a:extLst>
                         <a:ext uri="{28A0092B-C50C-407E-A947-70E740481C1C}">
                           <a14:useLocalDpi xmlns:a14="http://schemas.microsoft.com/office/drawing/2010/main" val="0"/>
@@ -7000,7 +7620,7 @@
                     </pic:cNvPicPr>
                   </pic:nvPicPr>
                   <pic:blipFill>
-                    <a:blip r:embed="rId31">
+                    <a:blip r:embed="rId32">
                       <a:extLst>
                         <a:ext uri="{28A0092B-C50C-407E-A947-70E740481C1C}">
                           <a14:useLocalDpi xmlns:a14="http://schemas.microsoft.com/office/drawing/2010/main" val="0"/>
@@ -7064,7 +7684,7 @@
                     </pic:cNvPicPr>
                   </pic:nvPicPr>
                   <pic:blipFill>
-                    <a:blip r:embed="rId32">
+                    <a:blip r:embed="rId33">
                       <a:extLst>
                         <a:ext uri="{28A0092B-C50C-407E-A947-70E740481C1C}">
                           <a14:useLocalDpi xmlns:a14="http://schemas.microsoft.com/office/drawing/2010/main" val="0"/>
@@ -7128,7 +7748,7 @@
                     </pic:cNvPicPr>
                   </pic:nvPicPr>
                   <pic:blipFill>
-                    <a:blip r:embed="rId33">
+                    <a:blip r:embed="rId34">
                       <a:extLst>
                         <a:ext uri="{28A0092B-C50C-407E-A947-70E740481C1C}">
                           <a14:useLocalDpi xmlns:a14="http://schemas.microsoft.com/office/drawing/2010/main" val="0"/>
@@ -7192,7 +7812,7 @@
                     </pic:cNvPicPr>
                   </pic:nvPicPr>
                   <pic:blipFill>
-                    <a:blip r:embed="rId34">
+                    <a:blip r:embed="rId35">
                       <a:extLst>
                         <a:ext uri="{28A0092B-C50C-407E-A947-70E740481C1C}">
                           <a14:useLocalDpi xmlns:a14="http://schemas.microsoft.com/office/drawing/2010/main" val="0"/>
@@ -7256,7 +7876,7 @@
                     </pic:cNvPicPr>
                   </pic:nvPicPr>
                   <pic:blipFill>
-                    <a:blip r:embed="rId33">
+                    <a:blip r:embed="rId34">
                       <a:extLst>
                         <a:ext uri="{28A0092B-C50C-407E-A947-70E740481C1C}">
                           <a14:useLocalDpi xmlns:a14="http://schemas.microsoft.com/office/drawing/2010/main" val="0"/>
@@ -7540,6 +8160,14 @@
           <w:szCs w:val="24"/>
         </w:rPr>
         <w:br/>
+      </w:r>
+      <w:r>
+        <w:rPr>
+          <w:rFonts w:ascii="Times New Roman" w:hAnsi="Times New Roman" w:cs="Times New Roman"/>
+          <w:sz w:val="24"/>
+          <w:szCs w:val="24"/>
+        </w:rPr>
+        <w:lastRenderedPageBreak/>
         <w:t>Определитель матрицы  </w:t>
       </w:r>
       <w:r>
@@ -7613,10 +8241,10 @@
           <w:rFonts w:ascii="Times New Roman" w:hAnsi="Times New Roman" w:cs="Times New Roman"/>
           <w:b/>
           <w:bCs/>
-          <w:sz w:val="24"/>
-          <w:szCs w:val="24"/>
-        </w:rPr>
-        <w:lastRenderedPageBreak/>
+          <w:noProof/>
+          <w:sz w:val="24"/>
+          <w:szCs w:val="24"/>
+        </w:rPr>
         <w:drawing>
           <wp:inline distT="0" distB="0" distL="0" distR="0" wp14:anchorId="551ABFC5" wp14:editId="3D22FB25">
             <wp:extent cx="5334000" cy="5508333"/>
@@ -7633,7 +8261,7 @@
                     <pic:cNvPicPr/>
                   </pic:nvPicPr>
                   <pic:blipFill>
-                    <a:blip r:embed="rId35"/>
+                    <a:blip r:embed="rId36"/>
                     <a:stretch>
                       <a:fillRect/>
                     </a:stretch>
@@ -7801,7 +8429,16 @@
           <w:sz w:val="24"/>
           <w:szCs w:val="24"/>
         </w:rPr>
-        <w:t>Легче всего доказать с помощью нахождению по треугольнику, тогда получим такую матрицу и максимальный определитель равный 2.</w:t>
+        <w:t xml:space="preserve">Легче всего доказать с помощью нахождению по треугольнику, тогда получим </w:t>
+      </w:r>
+      <w:r>
+        <w:rPr>
+          <w:rFonts w:ascii="Times New Roman" w:hAnsi="Times New Roman" w:cs="Times New Roman"/>
+          <w:sz w:val="24"/>
+          <w:szCs w:val="24"/>
+        </w:rPr>
+        <w:lastRenderedPageBreak/>
+        <w:t>такую матрицу и максимальный определитель равный 2.</w:t>
       </w:r>
       <w:r>
         <w:rPr>
@@ -7816,6 +8453,7 @@
           <w:rFonts w:ascii="Times New Roman" w:hAnsi="Times New Roman" w:cs="Times New Roman"/>
           <w:b/>
           <w:bCs/>
+          <w:noProof/>
           <w:sz w:val="24"/>
           <w:szCs w:val="24"/>
         </w:rPr>
@@ -7835,7 +8473,7 @@
                     <pic:cNvPicPr/>
                   </pic:nvPicPr>
                   <pic:blipFill>
-                    <a:blip r:embed="rId36"/>
+                    <a:blip r:embed="rId37"/>
                     <a:stretch>
                       <a:fillRect/>
                     </a:stretch>
@@ -7904,7 +8542,6 @@
           <w:lang w:eastAsia="ru-RU"/>
           <w14:ligatures w14:val="none"/>
         </w:rPr>
-        <w:lastRenderedPageBreak/>
         <w:t></w:t>
       </w:r>
       <w:r>
@@ -9468,6 +10105,7 @@
   <w:style w:type="character" w:default="1" w:styleId="DefaultParagraphFont">
     <w:name w:val="Default Paragraph Font"/>
     <w:uiPriority w:val="1"/>
+    <w:semiHidden/>
     <w:unhideWhenUsed/>
   </w:style>
   <w:style w:type="table" w:default="1" w:styleId="TableNormal">

--- a/Линейная Алгебра/Ответы на коллоквиум по Линейной Алгебре.docx
+++ b/Линейная Алгебра/Ответы на коллоквиум по Линейной Алгебре.docx
@@ -283,21 +283,17 @@
         </w:numPr>
         <w:rPr>
           <w:rFonts w:ascii="Times New Roman" w:hAnsi="Times New Roman" w:cs="Times New Roman"/>
-          <w:b/>
-          <w:bCs/>
-          <w:sz w:val="24"/>
-          <w:szCs w:val="24"/>
-        </w:rPr>
-      </w:pPr>
-      <w:r>
-        <w:rPr>
-          <w:rFonts w:ascii="Times New Roman" w:hAnsi="Times New Roman" w:cs="Times New Roman"/>
-          <w:b/>
-          <w:bCs/>
-          <w:sz w:val="24"/>
-          <w:szCs w:val="24"/>
-        </w:rPr>
-        <w:t>Линейные</w:t>
+          <w:sz w:val="24"/>
+          <w:szCs w:val="24"/>
+        </w:rPr>
+      </w:pPr>
+      <w:r>
+        <w:rPr>
+          <w:rFonts w:ascii="Times New Roman" w:hAnsi="Times New Roman" w:cs="Times New Roman"/>
+          <w:sz w:val="24"/>
+          <w:szCs w:val="24"/>
+        </w:rPr>
+        <w:t>Вычитание</w:t>
       </w:r>
     </w:p>
     <w:p>
@@ -349,17 +345,87 @@
         <w:pStyle w:val="ListParagraph"/>
         <w:numPr>
           <w:ilvl w:val="0"/>
+          <w:numId w:val="4"/>
+        </w:numPr>
+        <w:rPr>
+          <w:rFonts w:ascii="Times New Roman" w:hAnsi="Times New Roman" w:cs="Times New Roman"/>
+          <w:sz w:val="24"/>
+          <w:szCs w:val="24"/>
+        </w:rPr>
+      </w:pPr>
+      <w:r>
+        <w:rPr>
+          <w:rFonts w:ascii="Times New Roman" w:hAnsi="Times New Roman" w:cs="Times New Roman"/>
+          <w:sz w:val="24"/>
+          <w:szCs w:val="24"/>
+        </w:rPr>
+        <w:t>Умножение матриц</w:t>
+      </w:r>
+    </w:p>
+    <w:p>
+      <w:pPr>
+        <w:pStyle w:val="ListParagraph"/>
+        <w:numPr>
+          <w:ilvl w:val="0"/>
+          <w:numId w:val="4"/>
+        </w:numPr>
+        <w:rPr>
+          <w:rFonts w:ascii="Times New Roman" w:hAnsi="Times New Roman" w:cs="Times New Roman"/>
+          <w:sz w:val="24"/>
+          <w:szCs w:val="24"/>
+        </w:rPr>
+      </w:pPr>
+      <w:r>
+        <w:rPr>
+          <w:rFonts w:ascii="Times New Roman" w:hAnsi="Times New Roman" w:cs="Times New Roman"/>
+          <w:sz w:val="24"/>
+          <w:szCs w:val="24"/>
+        </w:rPr>
+        <w:t>транспонирование</w:t>
+      </w:r>
+    </w:p>
+    <w:p>
+      <w:pPr>
+        <w:pStyle w:val="ListParagraph"/>
+        <w:numPr>
+          <w:ilvl w:val="0"/>
+          <w:numId w:val="4"/>
+        </w:numPr>
+        <w:rPr>
+          <w:rFonts w:ascii="Times New Roman" w:hAnsi="Times New Roman" w:cs="Times New Roman"/>
+          <w:sz w:val="24"/>
+          <w:szCs w:val="24"/>
+        </w:rPr>
+      </w:pPr>
+      <w:r>
+        <w:rPr>
+          <w:rFonts w:ascii="Times New Roman" w:hAnsi="Times New Roman" w:cs="Times New Roman"/>
+          <w:sz w:val="24"/>
+          <w:szCs w:val="24"/>
+        </w:rPr>
+        <w:t>Обратная матрица</w:t>
+      </w:r>
+    </w:p>
+    <w:p>
+      <w:pPr>
+        <w:pStyle w:val="ListParagraph"/>
+        <w:numPr>
+          <w:ilvl w:val="0"/>
           <w:numId w:val="1"/>
         </w:numPr>
         <w:rPr>
           <w:rFonts w:ascii="Times New Roman" w:hAnsi="Times New Roman" w:cs="Times New Roman"/>
-          <w:sz w:val="24"/>
-          <w:szCs w:val="24"/>
-        </w:rPr>
-      </w:pPr>
-      <w:r>
-        <w:rPr>
-          <w:rFonts w:ascii="Times New Roman" w:hAnsi="Times New Roman" w:cs="Times New Roman"/>
+          <w:b/>
+          <w:bCs/>
+          <w:sz w:val="24"/>
+          <w:szCs w:val="24"/>
+        </w:rPr>
+      </w:pPr>
+      <w:r>
+        <w:rPr>
+          <w:rFonts w:ascii="Times New Roman" w:hAnsi="Times New Roman" w:cs="Times New Roman"/>
+          <w:b/>
+          <w:bCs/>
           <w:sz w:val="24"/>
           <w:szCs w:val="24"/>
         </w:rPr>
@@ -939,6 +1005,7 @@
           <w:sz w:val="24"/>
           <w:szCs w:val="24"/>
         </w:rPr>
+        <w:lastRenderedPageBreak/>
         <w:t>Решение линейных систем с помощью обратных матриц</w:t>
       </w:r>
       <w:r>
@@ -1072,7 +1139,6 @@
           <w:sz w:val="24"/>
           <w:szCs w:val="24"/>
         </w:rPr>
-        <w:lastRenderedPageBreak/>
         <w:t>4.</w:t>
       </w:r>
       <w:r>
@@ -2154,6 +2220,7 @@
           <w:szCs w:val="24"/>
           <w:lang w:val="en-US"/>
         </w:rPr>
+        <w:lastRenderedPageBreak/>
         <w:t>n</w:t>
       </w:r>
       <w:r>
@@ -2254,7 +2321,6 @@
           <w:sz w:val="24"/>
           <w:szCs w:val="24"/>
         </w:rPr>
-        <w:lastRenderedPageBreak/>
         <w:t>2. Нахождение ранга матрицы</w:t>
       </w:r>
       <w:r>
@@ -3096,16 +3162,14 @@
         </w:rPr>
         <w:t xml:space="preserve">такой </w:t>
       </w:r>
-      <w:proofErr w:type="gramStart"/>
-      <w:r>
-        <w:rPr>
-          <w:rFonts w:ascii="Times New Roman" w:hAnsi="Times New Roman" w:cs="Times New Roman"/>
-          <w:sz w:val="24"/>
-          <w:szCs w:val="24"/>
-        </w:rPr>
-        <w:t>же</w:t>
-      </w:r>
-      <w:proofErr w:type="gramEnd"/>
+      <w:r>
+        <w:rPr>
+          <w:rFonts w:ascii="Times New Roman" w:hAnsi="Times New Roman" w:cs="Times New Roman"/>
+          <w:sz w:val="24"/>
+          <w:szCs w:val="24"/>
+        </w:rPr>
+        <w:t>же,</w:t>
+      </w:r>
       <w:r>
         <w:rPr>
           <w:rFonts w:ascii="Times New Roman" w:hAnsi="Times New Roman" w:cs="Times New Roman"/>
@@ -5902,7 +5966,6 @@
           <w:noProof/>
           <w:sz w:val="24"/>
           <w:szCs w:val="24"/>
-          <w:lang w:val="en-US"/>
         </w:rPr>
       </w:pPr>
       <w:r>
@@ -6106,7 +6169,25 @@
           <w:sz w:val="24"/>
           <w:szCs w:val="24"/>
         </w:rPr>
-        <w:t xml:space="preserve">Линейный оператор называется единственным, если он преобразует юбой вектор </w:t>
+        <w:t xml:space="preserve">Линейный оператор называется единственным, если он преобразует </w:t>
+      </w:r>
+      <w:r>
+        <w:rPr>
+          <w:rFonts w:ascii="Times New Roman" w:hAnsi="Times New Roman" w:cs="Times New Roman"/>
+          <w:noProof/>
+          <w:sz w:val="24"/>
+          <w:szCs w:val="24"/>
+        </w:rPr>
+        <w:t>л</w:t>
+      </w:r>
+      <w:r>
+        <w:rPr>
+          <w:rFonts w:ascii="Times New Roman" w:hAnsi="Times New Roman" w:cs="Times New Roman"/>
+          <w:noProof/>
+          <w:sz w:val="24"/>
+          <w:szCs w:val="24"/>
+        </w:rPr>
+        <w:t xml:space="preserve">юбой вектор </w:t>
       </w:r>
       <w:r>
         <w:rPr>
